--- a/dokuments/2 часть.docx
+++ b/dokuments/2 часть.docx
@@ -55,155 +55,179 @@
           <w:sz w:val="28"/>
           <w:szCs w:val="28"/>
         </w:rPr>
-        <w:t xml:space="preserve">Разрабатываемый образовательный ресурс дисциплины «Архитектура компьютерных систем» должен состоять </w:t>
-      </w:r>
-      <w:proofErr w:type="gramStart"/>
-      <w:r>
+        <w:t xml:space="preserve">Разрабатываемый образовательный ресурс дисциплины «Архитектура компьютерных систем» должен состоять из: </w:t>
+      </w:r>
+    </w:p>
+    <w:p>
+      <w:pPr>
+        <w:pStyle w:val="a"/>
+        <w:numPr>
+          <w:ilvl w:val="0"/>
+          <w:numId w:val="4"/>
+        </w:numPr>
+        <w:jc w:val="both"/>
+        <w:rPr>
+          <w:color w:val="auto"/>
+          <w:szCs w:val="28"/>
+        </w:rPr>
+      </w:pPr>
+      <w:r>
+        <w:rPr>
+          <w:color w:val="auto"/>
+          <w:szCs w:val="28"/>
+        </w:rPr>
+        <w:t>Главная страница;</w:t>
+      </w:r>
+    </w:p>
+    <w:p>
+      <w:pPr>
+        <w:pStyle w:val="a"/>
+        <w:numPr>
+          <w:ilvl w:val="0"/>
+          <w:numId w:val="4"/>
+        </w:numPr>
+        <w:jc w:val="both"/>
+        <w:rPr>
+          <w:color w:val="auto"/>
+          <w:szCs w:val="28"/>
+        </w:rPr>
+      </w:pPr>
+      <w:r>
+        <w:rPr>
+          <w:color w:val="auto"/>
+          <w:szCs w:val="28"/>
+        </w:rPr>
+        <w:t>Авторизация;</w:t>
+      </w:r>
+    </w:p>
+    <w:p>
+      <w:pPr>
+        <w:pStyle w:val="a"/>
+        <w:numPr>
+          <w:ilvl w:val="0"/>
+          <w:numId w:val="4"/>
+        </w:numPr>
+        <w:jc w:val="both"/>
+        <w:rPr>
+          <w:color w:val="auto"/>
+          <w:szCs w:val="28"/>
+        </w:rPr>
+      </w:pPr>
+      <w:r>
+        <w:rPr>
+          <w:color w:val="auto"/>
+          <w:szCs w:val="28"/>
+        </w:rPr>
+        <w:t>Регистрация;</w:t>
+      </w:r>
+    </w:p>
+    <w:p>
+      <w:pPr>
+        <w:pStyle w:val="a"/>
+        <w:numPr>
+          <w:ilvl w:val="0"/>
+          <w:numId w:val="4"/>
+        </w:numPr>
+        <w:jc w:val="both"/>
+        <w:rPr>
+          <w:color w:val="auto"/>
+          <w:szCs w:val="28"/>
+        </w:rPr>
+      </w:pPr>
+      <w:r>
+        <w:rPr>
+          <w:color w:val="auto"/>
+          <w:szCs w:val="28"/>
+        </w:rPr>
+        <w:t xml:space="preserve">Учебник; </w:t>
+      </w:r>
+    </w:p>
+    <w:p>
+      <w:pPr>
+        <w:pStyle w:val="a"/>
+        <w:numPr>
+          <w:ilvl w:val="0"/>
+          <w:numId w:val="4"/>
+        </w:numPr>
+        <w:jc w:val="both"/>
+        <w:rPr>
+          <w:color w:val="auto"/>
+          <w:szCs w:val="28"/>
+        </w:rPr>
+      </w:pPr>
+      <w:r>
+        <w:rPr>
+          <w:color w:val="auto"/>
+          <w:szCs w:val="28"/>
+        </w:rPr>
+        <w:t>Личный кабинет студента;</w:t>
+      </w:r>
+    </w:p>
+    <w:p>
+      <w:pPr>
+        <w:pStyle w:val="a"/>
+        <w:numPr>
+          <w:ilvl w:val="0"/>
+          <w:numId w:val="4"/>
+        </w:numPr>
+        <w:jc w:val="both"/>
+        <w:rPr>
+          <w:color w:val="auto"/>
+          <w:szCs w:val="28"/>
+        </w:rPr>
+      </w:pPr>
+      <w:r>
+        <w:rPr>
+          <w:color w:val="auto"/>
+          <w:szCs w:val="28"/>
+        </w:rPr>
+        <w:t>Личный кабинет преподавателя.</w:t>
+      </w:r>
+    </w:p>
+    <w:p>
+      <w:pPr>
+        <w:pStyle w:val="a"/>
+        <w:numPr>
+          <w:ilvl w:val="0"/>
+          <w:numId w:val="4"/>
+        </w:numPr>
+        <w:jc w:val="both"/>
+        <w:rPr>
+          <w:color w:val="auto"/>
+          <w:szCs w:val="28"/>
+        </w:rPr>
+      </w:pPr>
+      <w:r>
+        <w:rPr>
+          <w:color w:val="auto"/>
+          <w:szCs w:val="28"/>
+        </w:rPr>
+        <w:t>Панель управления материалами лекций.</w:t>
+      </w:r>
+    </w:p>
+    <w:p>
+      <w:pPr>
+        <w:spacing w:after="0" w:line="360" w:lineRule="auto"/>
+        <w:ind w:firstLine="709"/>
+        <w:jc w:val="both"/>
         <w:rPr>
           <w:rFonts w:ascii="Times New Roman" w:hAnsi="Times New Roman" w:cs="Times New Roman"/>
           <w:sz w:val="28"/>
           <w:szCs w:val="28"/>
         </w:rPr>
-        <w:t>из</w:t>
-      </w:r>
-      <w:proofErr w:type="gramEnd"/>
+      </w:pPr>
       <w:r>
         <w:rPr>
           <w:rFonts w:ascii="Times New Roman" w:hAnsi="Times New Roman" w:cs="Times New Roman"/>
           <w:sz w:val="28"/>
           <w:szCs w:val="28"/>
         </w:rPr>
-        <w:t xml:space="preserve">: </w:t>
-      </w:r>
-    </w:p>
-    <w:p>
-      <w:pPr>
-        <w:pStyle w:val="a"/>
-        <w:numPr>
-          <w:ilvl w:val="0"/>
-          <w:numId w:val="4"/>
-        </w:numPr>
-        <w:jc w:val="both"/>
-        <w:rPr>
-          <w:color w:val="auto"/>
-          <w:szCs w:val="28"/>
-        </w:rPr>
-      </w:pPr>
-      <w:r>
-        <w:rPr>
-          <w:color w:val="auto"/>
-          <w:szCs w:val="28"/>
-        </w:rPr>
-        <w:t>Главная страница;</w:t>
-      </w:r>
-    </w:p>
-    <w:p>
-      <w:pPr>
-        <w:pStyle w:val="a"/>
-        <w:numPr>
-          <w:ilvl w:val="0"/>
-          <w:numId w:val="4"/>
-        </w:numPr>
-        <w:jc w:val="both"/>
-        <w:rPr>
-          <w:color w:val="auto"/>
-          <w:szCs w:val="28"/>
-        </w:rPr>
-      </w:pPr>
-      <w:r>
-        <w:rPr>
-          <w:color w:val="auto"/>
-          <w:szCs w:val="28"/>
-        </w:rPr>
-        <w:t>Авторизация;</w:t>
-      </w:r>
-    </w:p>
-    <w:p>
-      <w:pPr>
-        <w:pStyle w:val="a"/>
-        <w:numPr>
-          <w:ilvl w:val="0"/>
-          <w:numId w:val="4"/>
-        </w:numPr>
-        <w:jc w:val="both"/>
-        <w:rPr>
-          <w:color w:val="auto"/>
-          <w:szCs w:val="28"/>
-        </w:rPr>
-      </w:pPr>
-      <w:r>
-        <w:rPr>
-          <w:color w:val="auto"/>
-          <w:szCs w:val="28"/>
-        </w:rPr>
-        <w:t>Регистрация;</w:t>
-      </w:r>
-    </w:p>
-    <w:p>
-      <w:pPr>
-        <w:pStyle w:val="a"/>
-        <w:numPr>
-          <w:ilvl w:val="0"/>
-          <w:numId w:val="4"/>
-        </w:numPr>
-        <w:jc w:val="both"/>
-        <w:rPr>
-          <w:color w:val="auto"/>
-          <w:szCs w:val="28"/>
-        </w:rPr>
-      </w:pPr>
-      <w:r>
-        <w:rPr>
-          <w:color w:val="auto"/>
-          <w:szCs w:val="28"/>
-        </w:rPr>
-        <w:t xml:space="preserve">Учебник; </w:t>
-      </w:r>
-    </w:p>
-    <w:p>
-      <w:pPr>
-        <w:pStyle w:val="a"/>
-        <w:numPr>
-          <w:ilvl w:val="0"/>
-          <w:numId w:val="4"/>
-        </w:numPr>
-        <w:jc w:val="both"/>
-        <w:rPr>
-          <w:color w:val="auto"/>
-          <w:szCs w:val="28"/>
-        </w:rPr>
-      </w:pPr>
-      <w:r>
-        <w:rPr>
-          <w:color w:val="auto"/>
-          <w:szCs w:val="28"/>
-        </w:rPr>
-        <w:t>Личный кабинет студента;</w:t>
-      </w:r>
-    </w:p>
-    <w:p>
-      <w:pPr>
-        <w:pStyle w:val="a"/>
-        <w:numPr>
-          <w:ilvl w:val="0"/>
-          <w:numId w:val="4"/>
-        </w:numPr>
-        <w:jc w:val="both"/>
-        <w:rPr>
-          <w:color w:val="auto"/>
-          <w:szCs w:val="28"/>
-        </w:rPr>
-      </w:pPr>
-      <w:r>
-        <w:rPr>
-          <w:color w:val="auto"/>
-          <w:szCs w:val="28"/>
-        </w:rPr>
-        <w:t>Личный кабинет преподавателя.</w:t>
-      </w:r>
-    </w:p>
-    <w:p>
-      <w:pPr>
+        <w:t>Каждая страница должна содержать:</w:t>
+      </w:r>
+    </w:p>
+    <w:p>
+      <w:pPr>
+        <w:spacing w:after="0" w:line="360" w:lineRule="auto"/>
         <w:ind w:firstLine="709"/>
         <w:jc w:val="both"/>
         <w:rPr>
@@ -218,12 +242,94 @@
           <w:sz w:val="28"/>
           <w:szCs w:val="28"/>
         </w:rPr>
-        <w:t>Каждая страница должна содержать:</w:t>
-      </w:r>
-    </w:p>
-    <w:p>
-      <w:pPr>
-        <w:ind w:firstLine="709"/>
+        <w:t>Шапку сайта:</w:t>
+      </w:r>
+    </w:p>
+    <w:p>
+      <w:pPr>
+        <w:pStyle w:val="a"/>
+        <w:numPr>
+          <w:ilvl w:val="0"/>
+          <w:numId w:val="5"/>
+        </w:numPr>
+        <w:jc w:val="both"/>
+        <w:rPr>
+          <w:szCs w:val="28"/>
+        </w:rPr>
+      </w:pPr>
+      <w:r>
+        <w:rPr>
+          <w:szCs w:val="28"/>
+        </w:rPr>
+        <w:t>Иконка сайта в виде картинки, которая является ссылкой на главную страницу;</w:t>
+      </w:r>
+    </w:p>
+    <w:p>
+      <w:pPr>
+        <w:pStyle w:val="a"/>
+        <w:numPr>
+          <w:ilvl w:val="0"/>
+          <w:numId w:val="5"/>
+        </w:numPr>
+        <w:jc w:val="both"/>
+        <w:rPr>
+          <w:szCs w:val="28"/>
+        </w:rPr>
+      </w:pPr>
+      <w:r>
+        <w:rPr>
+          <w:szCs w:val="28"/>
+        </w:rPr>
+        <w:t>Ссылка в виде текст</w:t>
+      </w:r>
+      <w:r>
+        <w:rPr>
+          <w:szCs w:val="28"/>
+        </w:rPr>
+        <w:t>а</w:t>
+      </w:r>
+      <w:r>
+        <w:rPr>
+          <w:szCs w:val="28"/>
+        </w:rPr>
+        <w:t xml:space="preserve"> «Учебник», ссылающаяся на страницу с материалами учебника;</w:t>
+      </w:r>
+    </w:p>
+    <w:p>
+      <w:pPr>
+        <w:pStyle w:val="a"/>
+        <w:numPr>
+          <w:ilvl w:val="0"/>
+          <w:numId w:val="5"/>
+        </w:numPr>
+        <w:jc w:val="both"/>
+        <w:rPr>
+          <w:szCs w:val="28"/>
+        </w:rPr>
+      </w:pPr>
+      <w:r>
+        <w:rPr>
+          <w:szCs w:val="28"/>
+        </w:rPr>
+        <w:t xml:space="preserve">Иконка личного кабинета, </w:t>
+      </w:r>
+      <w:r>
+        <w:rPr>
+          <w:szCs w:val="28"/>
+        </w:rPr>
+        <w:t xml:space="preserve">если пользователь не авторизован, то она вызывает модальное окно авторизации, если пользователь авторизован, то иконка ссылается на </w:t>
+      </w:r>
+      <w:r>
+        <w:rPr>
+          <w:szCs w:val="28"/>
+        </w:rPr>
+        <w:t>страницу личного кабинета.</w:t>
+      </w:r>
+    </w:p>
+    <w:p>
+      <w:pPr>
+        <w:spacing w:after="0" w:line="360" w:lineRule="auto"/>
+        <w:ind w:left="708"/>
         <w:jc w:val="both"/>
         <w:rPr>
           <w:rFonts w:ascii="Times New Roman" w:hAnsi="Times New Roman" w:cs="Times New Roman"/>
@@ -237,203 +343,263 @@
           <w:sz w:val="28"/>
           <w:szCs w:val="28"/>
         </w:rPr>
-        <w:t>Шапку сайта:</w:t>
-      </w:r>
-    </w:p>
-    <w:p>
-      <w:pPr>
-        <w:pStyle w:val="a"/>
-        <w:numPr>
-          <w:ilvl w:val="0"/>
-          <w:numId w:val="5"/>
-        </w:numPr>
-        <w:jc w:val="both"/>
-        <w:rPr>
-          <w:szCs w:val="28"/>
-        </w:rPr>
-      </w:pPr>
-      <w:r>
-        <w:rPr>
-          <w:szCs w:val="28"/>
-        </w:rPr>
-        <w:t>Иконка сайта в виде картинки, которая является ссылкой на главную страницу;</w:t>
-      </w:r>
-    </w:p>
-    <w:p>
-      <w:pPr>
-        <w:pStyle w:val="a"/>
-        <w:numPr>
-          <w:ilvl w:val="0"/>
-          <w:numId w:val="5"/>
-        </w:numPr>
-        <w:jc w:val="both"/>
-        <w:rPr>
-          <w:szCs w:val="28"/>
-        </w:rPr>
-      </w:pPr>
-      <w:r>
-        <w:rPr>
-          <w:szCs w:val="28"/>
-        </w:rPr>
-        <w:t>Ссылка в виде текст</w:t>
-      </w:r>
-      <w:r>
-        <w:rPr>
-          <w:szCs w:val="28"/>
-        </w:rPr>
-        <w:t>а</w:t>
-      </w:r>
-      <w:r>
-        <w:rPr>
-          <w:szCs w:val="28"/>
-        </w:rPr>
-        <w:t xml:space="preserve"> «Учебник», ссылающаяся на страницу с материалами учебника;</w:t>
-      </w:r>
-    </w:p>
-    <w:p>
-      <w:pPr>
-        <w:pStyle w:val="a"/>
-        <w:numPr>
-          <w:ilvl w:val="0"/>
-          <w:numId w:val="5"/>
-        </w:numPr>
-        <w:jc w:val="both"/>
-        <w:rPr>
-          <w:szCs w:val="28"/>
-        </w:rPr>
-      </w:pPr>
-      <w:r>
-        <w:rPr>
-          <w:szCs w:val="28"/>
-        </w:rPr>
-        <w:t xml:space="preserve">Иконка личного кабинета, </w:t>
-      </w:r>
-      <w:proofErr w:type="gramStart"/>
-      <w:r>
-        <w:rPr>
-          <w:szCs w:val="28"/>
-        </w:rPr>
-        <w:t>ссылающиеся</w:t>
-      </w:r>
-      <w:proofErr w:type="gramEnd"/>
-      <w:r>
-        <w:rPr>
-          <w:szCs w:val="28"/>
-        </w:rPr>
-        <w:t xml:space="preserve"> на страницу личного кабинета.</w:t>
-      </w:r>
-    </w:p>
-    <w:p>
-      <w:pPr>
-        <w:ind w:left="708"/>
-        <w:jc w:val="both"/>
+        <w:t>Подвал</w:t>
+      </w:r>
+      <w:r>
         <w:rPr>
           <w:rFonts w:ascii="Times New Roman" w:hAnsi="Times New Roman" w:cs="Times New Roman"/>
           <w:sz w:val="28"/>
           <w:szCs w:val="28"/>
         </w:rPr>
-      </w:pPr>
-      <w:r>
+        <w:t xml:space="preserve"> сайта:</w:t>
+      </w:r>
+    </w:p>
+    <w:p>
+      <w:pPr>
+        <w:pStyle w:val="a"/>
+        <w:numPr>
+          <w:ilvl w:val="0"/>
+          <w:numId w:val="6"/>
+        </w:numPr>
+        <w:jc w:val="both"/>
+        <w:rPr>
+          <w:szCs w:val="28"/>
+        </w:rPr>
+      </w:pPr>
+      <w:r>
+        <w:rPr>
+          <w:szCs w:val="28"/>
+        </w:rPr>
+        <w:t>Название сайта;</w:t>
+      </w:r>
+    </w:p>
+    <w:p>
+      <w:pPr>
+        <w:pStyle w:val="a"/>
+        <w:numPr>
+          <w:ilvl w:val="0"/>
+          <w:numId w:val="6"/>
+        </w:numPr>
+        <w:jc w:val="both"/>
+        <w:rPr>
+          <w:szCs w:val="28"/>
+        </w:rPr>
+      </w:pPr>
+      <w:r>
+        <w:rPr>
+          <w:szCs w:val="28"/>
+        </w:rPr>
+        <w:t>У</w:t>
+      </w:r>
+      <w:r>
+        <w:rPr>
+          <w:szCs w:val="28"/>
+        </w:rPr>
+        <w:t>ведомление о праве собственности на контент</w:t>
+      </w:r>
+      <w:r>
+        <w:rPr>
+          <w:szCs w:val="28"/>
+        </w:rPr>
+        <w:t>.</w:t>
+      </w:r>
+    </w:p>
+    <w:p>
+      <w:pPr>
+        <w:spacing w:after="0" w:line="360" w:lineRule="auto"/>
+        <w:ind w:left="708"/>
+        <w:jc w:val="both"/>
         <w:rPr>
           <w:rFonts w:ascii="Times New Roman" w:hAnsi="Times New Roman" w:cs="Times New Roman"/>
           <w:sz w:val="28"/>
           <w:szCs w:val="28"/>
         </w:rPr>
-        <w:t>Подвал</w:t>
-      </w:r>
+      </w:pPr>
       <w:r>
         <w:rPr>
           <w:rFonts w:ascii="Times New Roman" w:hAnsi="Times New Roman" w:cs="Times New Roman"/>
           <w:sz w:val="28"/>
           <w:szCs w:val="28"/>
-        </w:rPr>
-        <w:t xml:space="preserve"> сайта:</w:t>
-      </w:r>
-    </w:p>
-    <w:p>
-      <w:pPr>
-        <w:pStyle w:val="a"/>
-        <w:numPr>
-          <w:ilvl w:val="0"/>
-          <w:numId w:val="6"/>
-        </w:numPr>
-        <w:jc w:val="both"/>
-        <w:rPr>
-          <w:szCs w:val="28"/>
-        </w:rPr>
-      </w:pPr>
-      <w:r>
-        <w:rPr>
-          <w:szCs w:val="28"/>
-        </w:rPr>
-        <w:t>Название сайта;</w:t>
-      </w:r>
-    </w:p>
-    <w:p>
-      <w:pPr>
-        <w:pStyle w:val="a"/>
-        <w:numPr>
-          <w:ilvl w:val="0"/>
-          <w:numId w:val="6"/>
-        </w:numPr>
-        <w:jc w:val="both"/>
-        <w:rPr>
-          <w:szCs w:val="28"/>
-        </w:rPr>
-      </w:pPr>
-      <w:r>
-        <w:rPr>
-          <w:szCs w:val="28"/>
-        </w:rPr>
-        <w:t>У</w:t>
-      </w:r>
-      <w:r>
-        <w:rPr>
-          <w:szCs w:val="28"/>
-        </w:rPr>
-        <w:t xml:space="preserve">ведомление о праве собственности на </w:t>
-      </w:r>
-      <w:proofErr w:type="spellStart"/>
-      <w:r>
-        <w:rPr>
-          <w:szCs w:val="28"/>
-        </w:rPr>
-        <w:t>контент</w:t>
-      </w:r>
-      <w:proofErr w:type="spellEnd"/>
-      <w:r>
-        <w:rPr>
-          <w:szCs w:val="28"/>
-        </w:rPr>
-        <w:t>.</w:t>
-      </w:r>
-    </w:p>
-    <w:p>
-      <w:pPr>
-        <w:ind w:left="708"/>
-        <w:jc w:val="both"/>
+          <w:lang w:val="en-US"/>
+        </w:rPr>
+        <w:t xml:space="preserve">Главная </w:t>
+      </w:r>
+      <w:r>
         <w:rPr>
           <w:rFonts w:ascii="Times New Roman" w:hAnsi="Times New Roman" w:cs="Times New Roman"/>
           <w:sz w:val="28"/>
           <w:szCs w:val="28"/>
         </w:rPr>
-      </w:pPr>
-      <w:r>
+        <w:t>страница:</w:t>
+      </w:r>
+    </w:p>
+    <w:p>
+      <w:pPr>
+        <w:pStyle w:val="a"/>
+        <w:numPr>
+          <w:ilvl w:val="0"/>
+          <w:numId w:val="7"/>
+        </w:numPr>
+        <w:jc w:val="both"/>
+        <w:rPr>
+          <w:szCs w:val="28"/>
+        </w:rPr>
+      </w:pPr>
+      <w:r>
+        <w:rPr>
+          <w:szCs w:val="28"/>
+        </w:rPr>
+        <w:t xml:space="preserve">Блок с призывом изучать курс, должен содержать текст с призывом, кнопку перехода к учебнику, </w:t>
+      </w:r>
+      <w:r>
+        <w:rPr>
+          <w:szCs w:val="28"/>
+        </w:rPr>
+        <w:t xml:space="preserve">соответствующую </w:t>
+      </w:r>
+      <w:r>
+        <w:rPr>
+          <w:szCs w:val="28"/>
+        </w:rPr>
+        <w:t>картинку.</w:t>
+      </w:r>
+    </w:p>
+    <w:p>
+      <w:pPr>
+        <w:pStyle w:val="a"/>
+        <w:numPr>
+          <w:ilvl w:val="0"/>
+          <w:numId w:val="7"/>
+        </w:numPr>
+        <w:jc w:val="both"/>
+        <w:rPr>
+          <w:szCs w:val="28"/>
+        </w:rPr>
+      </w:pPr>
+      <w:r>
+        <w:rPr>
+          <w:szCs w:val="28"/>
+        </w:rPr>
+        <w:t xml:space="preserve">Четыре блока отображающие причины </w:t>
+      </w:r>
+      <w:r>
+        <w:rPr>
+          <w:szCs w:val="28"/>
+        </w:rPr>
+        <w:t>создания курса</w:t>
+      </w:r>
+      <w:r>
+        <w:rPr>
+          <w:szCs w:val="28"/>
+        </w:rPr>
+        <w:t>;</w:t>
+      </w:r>
+    </w:p>
+    <w:p>
+      <w:pPr>
+        <w:pStyle w:val="a"/>
+        <w:numPr>
+          <w:ilvl w:val="0"/>
+          <w:numId w:val="7"/>
+        </w:numPr>
+        <w:jc w:val="both"/>
+        <w:rPr>
+          <w:szCs w:val="28"/>
+        </w:rPr>
+      </w:pPr>
+      <w:r>
+        <w:rPr>
+          <w:szCs w:val="28"/>
+        </w:rPr>
+        <w:t>О</w:t>
+      </w:r>
+      <w:r>
+        <w:rPr>
+          <w:szCs w:val="28"/>
+        </w:rPr>
+        <w:t>пределение названия курса</w:t>
+      </w:r>
+      <w:r>
+        <w:rPr>
+          <w:szCs w:val="28"/>
+        </w:rPr>
+        <w:t>;</w:t>
+      </w:r>
+    </w:p>
+    <w:p>
+      <w:pPr>
+        <w:pStyle w:val="a"/>
+        <w:numPr>
+          <w:ilvl w:val="0"/>
+          <w:numId w:val="7"/>
+        </w:numPr>
+        <w:jc w:val="both"/>
+        <w:rPr>
+          <w:szCs w:val="28"/>
+        </w:rPr>
+      </w:pPr>
+      <w:r>
+        <w:rPr>
+          <w:szCs w:val="28"/>
+        </w:rPr>
+        <w:t>Четыре блока отображающие о</w:t>
+      </w:r>
+      <w:r>
+        <w:rPr>
+          <w:szCs w:val="28"/>
+        </w:rPr>
+        <w:t>сновные темы, изучаемые в ходе курса;</w:t>
+      </w:r>
+    </w:p>
+    <w:p>
+      <w:pPr>
+        <w:pStyle w:val="a"/>
+        <w:numPr>
+          <w:ilvl w:val="0"/>
+          <w:numId w:val="7"/>
+        </w:numPr>
+        <w:jc w:val="both"/>
+        <w:rPr>
+          <w:szCs w:val="28"/>
+        </w:rPr>
+      </w:pPr>
+      <w:r>
+        <w:rPr>
+          <w:szCs w:val="28"/>
+        </w:rPr>
+        <w:t xml:space="preserve">Кнопка </w:t>
+      </w:r>
+      <w:r>
+        <w:rPr>
+          <w:szCs w:val="28"/>
+        </w:rPr>
+        <w:t xml:space="preserve">«Начать обучение» </w:t>
+      </w:r>
+      <w:r>
+        <w:rPr>
+          <w:szCs w:val="28"/>
+        </w:rPr>
+        <w:t>перехода к учебнику.</w:t>
+      </w:r>
+    </w:p>
+    <w:p>
+      <w:pPr>
+        <w:spacing w:after="0" w:line="360" w:lineRule="auto"/>
+        <w:ind w:left="708"/>
+        <w:jc w:val="both"/>
         <w:rPr>
           <w:rFonts w:ascii="Times New Roman" w:hAnsi="Times New Roman" w:cs="Times New Roman"/>
           <w:sz w:val="28"/>
           <w:szCs w:val="28"/>
-          <w:lang w:val="en-US"/>
-        </w:rPr>
-        <w:t xml:space="preserve">Главная </w:t>
-      </w:r>
+        </w:rPr>
+      </w:pPr>
       <w:r>
         <w:rPr>
           <w:rFonts w:ascii="Times New Roman" w:hAnsi="Times New Roman" w:cs="Times New Roman"/>
           <w:sz w:val="28"/>
           <w:szCs w:val="28"/>
         </w:rPr>
-        <w:t>страница:</w:t>
+        <w:t>Страница авторизации:</w:t>
       </w:r>
     </w:p>
     <w:p>
@@ -441,44 +607,19 @@
         <w:pStyle w:val="a"/>
         <w:numPr>
           <w:ilvl w:val="0"/>
-          <w:numId w:val="7"/>
-        </w:numPr>
-        <w:jc w:val="both"/>
-        <w:rPr>
-          <w:szCs w:val="28"/>
-        </w:rPr>
-      </w:pPr>
-      <w:r>
-        <w:rPr>
-          <w:szCs w:val="28"/>
-        </w:rPr>
-        <w:t>Блок с призывом изучать курс, должен содержать те</w:t>
-      </w:r>
-      <w:proofErr w:type="gramStart"/>
-      <w:r>
-        <w:rPr>
-          <w:szCs w:val="28"/>
-        </w:rPr>
-        <w:t>кст с пр</w:t>
-      </w:r>
-      <w:proofErr w:type="gramEnd"/>
-      <w:r>
-        <w:rPr>
-          <w:szCs w:val="28"/>
-        </w:rPr>
-        <w:t xml:space="preserve">изывом, кнопку перехода к учебнику, картинку </w:t>
-      </w:r>
-      <w:r>
-        <w:rPr>
-          <w:szCs w:val="28"/>
-        </w:rPr>
-        <w:t>соответствующую</w:t>
-      </w:r>
-      <w:r>
-        <w:rPr>
-          <w:szCs w:val="28"/>
-        </w:rPr>
-        <w:t>.</w:t>
+          <w:numId w:val="8"/>
+        </w:numPr>
+        <w:jc w:val="both"/>
+        <w:rPr>
+          <w:szCs w:val="28"/>
+        </w:rPr>
+      </w:pPr>
+      <w:r>
+        <w:rPr>
+          <w:szCs w:val="28"/>
+        </w:rPr>
+        <w:lastRenderedPageBreak/>
+        <w:t>Заголовок, информирующие о значении блока;</w:t>
       </w:r>
     </w:p>
     <w:p>
@@ -486,18 +627,93 @@
         <w:pStyle w:val="a"/>
         <w:numPr>
           <w:ilvl w:val="0"/>
-          <w:numId w:val="7"/>
-        </w:numPr>
-        <w:jc w:val="both"/>
-        <w:rPr>
-          <w:szCs w:val="28"/>
-        </w:rPr>
-      </w:pPr>
-      <w:r>
-        <w:rPr>
-          <w:szCs w:val="28"/>
-        </w:rPr>
-        <w:t>Причины создания курса;</w:t>
+          <w:numId w:val="8"/>
+        </w:numPr>
+        <w:jc w:val="both"/>
+        <w:rPr>
+          <w:szCs w:val="28"/>
+        </w:rPr>
+      </w:pPr>
+      <w:r>
+        <w:rPr>
+          <w:szCs w:val="28"/>
+        </w:rPr>
+        <w:t>Поля формы:</w:t>
+      </w:r>
+    </w:p>
+    <w:p>
+      <w:pPr>
+        <w:pStyle w:val="a"/>
+        <w:numPr>
+          <w:ilvl w:val="1"/>
+          <w:numId w:val="8"/>
+        </w:numPr>
+        <w:jc w:val="both"/>
+        <w:rPr>
+          <w:szCs w:val="28"/>
+        </w:rPr>
+      </w:pPr>
+      <w:r>
+        <w:rPr>
+          <w:szCs w:val="28"/>
+        </w:rPr>
+        <w:t>Поле для ввода фамилии;</w:t>
+      </w:r>
+    </w:p>
+    <w:p>
+      <w:pPr>
+        <w:pStyle w:val="a"/>
+        <w:numPr>
+          <w:ilvl w:val="1"/>
+          <w:numId w:val="8"/>
+        </w:numPr>
+        <w:jc w:val="both"/>
+        <w:rPr>
+          <w:szCs w:val="28"/>
+        </w:rPr>
+      </w:pPr>
+      <w:r>
+        <w:rPr>
+          <w:szCs w:val="28"/>
+        </w:rPr>
+        <w:t>Поле для ввода пароля;</w:t>
+      </w:r>
+    </w:p>
+    <w:p>
+      <w:pPr>
+        <w:pStyle w:val="a"/>
+        <w:numPr>
+          <w:ilvl w:val="1"/>
+          <w:numId w:val="8"/>
+        </w:numPr>
+        <w:jc w:val="both"/>
+        <w:rPr>
+          <w:szCs w:val="28"/>
+        </w:rPr>
+      </w:pPr>
+      <w:r>
+        <w:rPr>
+          <w:szCs w:val="28"/>
+        </w:rPr>
+        <w:t>Кнопка  «Войти»</w:t>
+      </w:r>
+      <w:r>
+        <w:rPr>
+          <w:szCs w:val="28"/>
+        </w:rPr>
+        <w:t xml:space="preserve">, при нажатии на которую происхдит проверка валидации полей, их существование, проверка наличия такого пользователя, сохранение данных </w:t>
+      </w:r>
+      <w:r>
+        <w:rPr>
+          <w:szCs w:val="28"/>
+        </w:rPr>
+        <w:t xml:space="preserve">о пользователе </w:t>
+      </w:r>
+      <w:r>
+        <w:rPr>
+          <w:szCs w:val="28"/>
+        </w:rPr>
+        <w:t>в сессии;</w:t>
       </w:r>
     </w:p>
     <w:p>
@@ -505,61 +721,24 @@
         <w:pStyle w:val="a"/>
         <w:numPr>
           <w:ilvl w:val="0"/>
-          <w:numId w:val="7"/>
-        </w:numPr>
-        <w:jc w:val="both"/>
-        <w:rPr>
-          <w:szCs w:val="28"/>
-        </w:rPr>
-      </w:pPr>
-      <w:r>
-        <w:rPr>
-          <w:szCs w:val="28"/>
-        </w:rPr>
-        <w:t>Определение названия дисциплины, которую изучают в ходе курса;</w:t>
-      </w:r>
-    </w:p>
-    <w:p>
-      <w:pPr>
-        <w:pStyle w:val="a"/>
-        <w:numPr>
-          <w:ilvl w:val="0"/>
-          <w:numId w:val="7"/>
-        </w:numPr>
-        <w:jc w:val="both"/>
-        <w:rPr>
-          <w:szCs w:val="28"/>
-        </w:rPr>
-      </w:pPr>
-      <w:r>
-        <w:rPr>
-          <w:szCs w:val="28"/>
-        </w:rPr>
-        <w:t>Основные темы, изучаемые в ходе курса;</w:t>
-      </w:r>
-    </w:p>
-    <w:p>
-      <w:pPr>
-        <w:pStyle w:val="a"/>
-        <w:numPr>
-          <w:ilvl w:val="0"/>
-          <w:numId w:val="7"/>
-        </w:numPr>
-        <w:jc w:val="both"/>
-        <w:rPr>
-          <w:szCs w:val="28"/>
-        </w:rPr>
-      </w:pPr>
-      <w:r>
-        <w:rPr>
-          <w:szCs w:val="28"/>
-        </w:rPr>
-        <w:t>Кнопка перехода к учебнику.</w:t>
-      </w:r>
-    </w:p>
-    <w:p>
-      <w:pPr>
-        <w:ind w:left="708"/>
+          <w:numId w:val="8"/>
+        </w:numPr>
+        <w:jc w:val="both"/>
+        <w:rPr>
+          <w:szCs w:val="28"/>
+        </w:rPr>
+      </w:pPr>
+      <w:r>
+        <w:rPr>
+          <w:szCs w:val="28"/>
+        </w:rPr>
+        <w:t>Кнопка для перехода на страницу регистрации.</w:t>
+      </w:r>
+    </w:p>
+    <w:p>
+      <w:pPr>
+        <w:spacing w:after="0" w:line="360" w:lineRule="auto"/>
+        <w:ind w:firstLine="709"/>
         <w:jc w:val="both"/>
         <w:rPr>
           <w:rFonts w:ascii="Times New Roman" w:hAnsi="Times New Roman" w:cs="Times New Roman"/>
@@ -573,7 +752,7 @@
           <w:sz w:val="28"/>
           <w:szCs w:val="28"/>
         </w:rPr>
-        <w:t>Страница авторизации:</w:t>
+        <w:t>Страница регистрации:</w:t>
       </w:r>
     </w:p>
     <w:p>
@@ -581,7 +760,26 @@
         <w:pStyle w:val="a"/>
         <w:numPr>
           <w:ilvl w:val="0"/>
-          <w:numId w:val="8"/>
+          <w:numId w:val="9"/>
+        </w:numPr>
+        <w:jc w:val="both"/>
+        <w:rPr>
+          <w:szCs w:val="28"/>
+        </w:rPr>
+      </w:pPr>
+      <w:r>
+        <w:rPr>
+          <w:szCs w:val="28"/>
+        </w:rPr>
+        <w:t>Заголовок, информирующие о значении блока;</w:t>
+      </w:r>
+    </w:p>
+    <w:p>
+      <w:pPr>
+        <w:pStyle w:val="a"/>
+        <w:numPr>
+          <w:ilvl w:val="0"/>
+          <w:numId w:val="9"/>
         </w:numPr>
         <w:jc w:val="both"/>
         <w:rPr>
@@ -600,7 +798,7 @@
         <w:pStyle w:val="a"/>
         <w:numPr>
           <w:ilvl w:val="1"/>
-          <w:numId w:val="8"/>
+          <w:numId w:val="9"/>
         </w:numPr>
         <w:jc w:val="both"/>
         <w:rPr>
@@ -619,18 +817,55 @@
         <w:pStyle w:val="a"/>
         <w:numPr>
           <w:ilvl w:val="1"/>
-          <w:numId w:val="8"/>
-        </w:numPr>
-        <w:jc w:val="both"/>
-        <w:rPr>
-          <w:szCs w:val="28"/>
-        </w:rPr>
-      </w:pPr>
-      <w:r>
-        <w:rPr>
-          <w:szCs w:val="28"/>
-        </w:rPr>
-        <w:lastRenderedPageBreak/>
+          <w:numId w:val="9"/>
+        </w:numPr>
+        <w:jc w:val="both"/>
+        <w:rPr>
+          <w:szCs w:val="28"/>
+        </w:rPr>
+      </w:pPr>
+      <w:r>
+        <w:rPr>
+          <w:szCs w:val="28"/>
+        </w:rPr>
+        <w:t>Поле для ввода имени;</w:t>
+      </w:r>
+    </w:p>
+    <w:p>
+      <w:pPr>
+        <w:pStyle w:val="a"/>
+        <w:numPr>
+          <w:ilvl w:val="1"/>
+          <w:numId w:val="9"/>
+        </w:numPr>
+        <w:jc w:val="both"/>
+        <w:rPr>
+          <w:szCs w:val="28"/>
+        </w:rPr>
+      </w:pPr>
+      <w:r>
+        <w:rPr>
+          <w:szCs w:val="28"/>
+        </w:rPr>
+        <w:t>Поле для ввода группы;</w:t>
+      </w:r>
+    </w:p>
+    <w:p>
+      <w:pPr>
+        <w:pStyle w:val="a"/>
+        <w:numPr>
+          <w:ilvl w:val="1"/>
+          <w:numId w:val="9"/>
+        </w:numPr>
+        <w:jc w:val="both"/>
+        <w:rPr>
+          <w:szCs w:val="28"/>
+        </w:rPr>
+      </w:pPr>
+      <w:r>
+        <w:rPr>
+          <w:szCs w:val="28"/>
+        </w:rPr>
         <w:t>Поле для ввода пароля;</w:t>
       </w:r>
     </w:p>
@@ -639,24 +874,43 @@
         <w:pStyle w:val="a"/>
         <w:numPr>
           <w:ilvl w:val="1"/>
-          <w:numId w:val="8"/>
-        </w:numPr>
-        <w:jc w:val="both"/>
-        <w:rPr>
-          <w:szCs w:val="28"/>
-        </w:rPr>
-      </w:pPr>
-      <w:r>
-        <w:rPr>
-          <w:szCs w:val="28"/>
-        </w:rPr>
-        <w:t>Кнопка  «Войти»</w:t>
-      </w:r>
-      <w:r>
-        <w:rPr>
-          <w:szCs w:val="28"/>
-        </w:rPr>
-        <w:t>.</w:t>
+          <w:numId w:val="9"/>
+        </w:numPr>
+        <w:jc w:val="both"/>
+        <w:rPr>
+          <w:szCs w:val="28"/>
+        </w:rPr>
+      </w:pPr>
+      <w:r>
+        <w:rPr>
+          <w:szCs w:val="28"/>
+        </w:rPr>
+        <w:t>Поле для ввода повторного пароля;</w:t>
+      </w:r>
+    </w:p>
+    <w:p>
+      <w:pPr>
+        <w:pStyle w:val="a"/>
+        <w:numPr>
+          <w:ilvl w:val="1"/>
+          <w:numId w:val="9"/>
+        </w:numPr>
+        <w:jc w:val="both"/>
+        <w:rPr>
+          <w:szCs w:val="28"/>
+        </w:rPr>
+      </w:pPr>
+      <w:r>
+        <w:rPr>
+          <w:szCs w:val="28"/>
+        </w:rPr>
+        <w:t>Кнопка «Зарегистрироваться»</w:t>
+      </w:r>
+      <w:r>
+        <w:rPr>
+          <w:szCs w:val="28"/>
+        </w:rPr>
+        <w:t>, при нажатии на которую происходит проверка валидации полей, их существование и сохранение пользователя в базу данных.</w:t>
       </w:r>
     </w:p>
     <w:p>
@@ -664,22 +918,23 @@
         <w:pStyle w:val="a"/>
         <w:numPr>
           <w:ilvl w:val="0"/>
-          <w:numId w:val="8"/>
-        </w:numPr>
-        <w:jc w:val="both"/>
-        <w:rPr>
-          <w:szCs w:val="28"/>
-        </w:rPr>
-      </w:pPr>
-      <w:r>
-        <w:rPr>
-          <w:szCs w:val="28"/>
-        </w:rPr>
-        <w:t>Кнопка для перехода на страницу регистрации.</w:t>
-      </w:r>
-    </w:p>
-    <w:p>
-      <w:pPr>
+          <w:numId w:val="9"/>
+        </w:numPr>
+        <w:jc w:val="both"/>
+        <w:rPr>
+          <w:szCs w:val="28"/>
+        </w:rPr>
+      </w:pPr>
+      <w:r>
+        <w:rPr>
+          <w:szCs w:val="28"/>
+        </w:rPr>
+        <w:t>Кнопка для перехода на страницу авторизации.</w:t>
+      </w:r>
+    </w:p>
+    <w:p>
+      <w:pPr>
+        <w:spacing w:after="0" w:line="360" w:lineRule="auto"/>
         <w:ind w:firstLine="709"/>
         <w:jc w:val="both"/>
         <w:rPr>
@@ -694,7 +949,7 @@
           <w:sz w:val="28"/>
           <w:szCs w:val="28"/>
         </w:rPr>
-        <w:t>Страница регистрации:</w:t>
+        <w:t>Страница учебника:</w:t>
       </w:r>
     </w:p>
     <w:p>
@@ -702,18 +957,24 @@
         <w:pStyle w:val="a"/>
         <w:numPr>
           <w:ilvl w:val="0"/>
-          <w:numId w:val="9"/>
-        </w:numPr>
-        <w:jc w:val="both"/>
-        <w:rPr>
-          <w:szCs w:val="28"/>
-        </w:rPr>
-      </w:pPr>
-      <w:r>
-        <w:rPr>
-          <w:szCs w:val="28"/>
-        </w:rPr>
-        <w:t>Поля формы:</w:t>
+          <w:numId w:val="10"/>
+        </w:numPr>
+        <w:jc w:val="both"/>
+        <w:rPr>
+          <w:szCs w:val="28"/>
+        </w:rPr>
+      </w:pPr>
+      <w:r>
+        <w:rPr>
+          <w:szCs w:val="28"/>
+        </w:rPr>
+        <w:t>Боковое меню для навигации по лекциям</w:t>
+      </w:r>
+      <w:r>
+        <w:rPr>
+          <w:szCs w:val="28"/>
+        </w:rPr>
+        <w:t>:</w:t>
       </w:r>
     </w:p>
     <w:p>
@@ -721,18 +982,18 @@
         <w:pStyle w:val="a"/>
         <w:numPr>
           <w:ilvl w:val="1"/>
-          <w:numId w:val="9"/>
-        </w:numPr>
-        <w:jc w:val="both"/>
-        <w:rPr>
-          <w:szCs w:val="28"/>
-        </w:rPr>
-      </w:pPr>
-      <w:r>
-        <w:rPr>
-          <w:szCs w:val="28"/>
-        </w:rPr>
-        <w:t>Поле для ввода фамилии;</w:t>
+          <w:numId w:val="10"/>
+        </w:numPr>
+        <w:jc w:val="both"/>
+        <w:rPr>
+          <w:szCs w:val="28"/>
+        </w:rPr>
+      </w:pPr>
+      <w:r>
+        <w:rPr>
+          <w:szCs w:val="28"/>
+        </w:rPr>
+        <w:t>Заголовок – название дисциплины;</w:t>
       </w:r>
     </w:p>
     <w:p>
@@ -740,18 +1001,18 @@
         <w:pStyle w:val="a"/>
         <w:numPr>
           <w:ilvl w:val="1"/>
-          <w:numId w:val="9"/>
-        </w:numPr>
-        <w:jc w:val="both"/>
-        <w:rPr>
-          <w:szCs w:val="28"/>
-        </w:rPr>
-      </w:pPr>
-      <w:r>
-        <w:rPr>
-          <w:szCs w:val="28"/>
-        </w:rPr>
-        <w:t>Поле для ввода имени;</w:t>
+          <w:numId w:val="10"/>
+        </w:numPr>
+        <w:jc w:val="both"/>
+        <w:rPr>
+          <w:szCs w:val="28"/>
+        </w:rPr>
+      </w:pPr>
+      <w:r>
+        <w:rPr>
+          <w:szCs w:val="28"/>
+        </w:rPr>
+        <w:t>Название разделов в виде кнопок выпадающего списка, при нажатии на них должны показываться пункты выпадающего меню;</w:t>
       </w:r>
     </w:p>
     <w:p>
@@ -759,18 +1020,87 @@
         <w:pStyle w:val="a"/>
         <w:numPr>
           <w:ilvl w:val="1"/>
-          <w:numId w:val="9"/>
-        </w:numPr>
-        <w:jc w:val="both"/>
-        <w:rPr>
-          <w:szCs w:val="28"/>
-        </w:rPr>
-      </w:pPr>
-      <w:r>
-        <w:rPr>
-          <w:szCs w:val="28"/>
-        </w:rPr>
-        <w:t>Поле для ввода группы;</w:t>
+          <w:numId w:val="10"/>
+        </w:numPr>
+        <w:jc w:val="both"/>
+        <w:rPr>
+          <w:szCs w:val="28"/>
+        </w:rPr>
+      </w:pPr>
+      <w:r>
+        <w:rPr>
+          <w:szCs w:val="28"/>
+        </w:rPr>
+        <w:t>Лекции – пункты выпадающего списка, при нажатии на пункт текст выбранной лекции будет показываться</w:t>
+      </w:r>
+      <w:r>
+        <w:rPr>
+          <w:szCs w:val="28"/>
+        </w:rPr>
+        <w:t xml:space="preserve"> в блоке контента лекций</w:t>
+      </w:r>
+      <w:r>
+        <w:rPr>
+          <w:szCs w:val="28"/>
+        </w:rPr>
+        <w:t>;</w:t>
+      </w:r>
+    </w:p>
+    <w:p>
+      <w:pPr>
+        <w:pStyle w:val="a"/>
+        <w:numPr>
+          <w:ilvl w:val="0"/>
+          <w:numId w:val="10"/>
+        </w:numPr>
+        <w:jc w:val="both"/>
+        <w:rPr>
+          <w:szCs w:val="28"/>
+        </w:rPr>
+      </w:pPr>
+      <w:r>
+        <w:rPr>
+          <w:szCs w:val="28"/>
+        </w:rPr>
+        <w:t>Блок для контента выбранной лекции</w:t>
+      </w:r>
+      <w:r>
+        <w:rPr>
+          <w:szCs w:val="28"/>
+        </w:rPr>
+        <w:t xml:space="preserve"> – выводится информация из базы данных </w:t>
+      </w:r>
+      <w:r>
+        <w:rPr>
+          <w:szCs w:val="28"/>
+        </w:rPr>
+        <w:t>в соответствии с выбранным пунктом меню</w:t>
+      </w:r>
+      <w:r>
+        <w:rPr>
+          <w:szCs w:val="28"/>
+        </w:rPr>
+        <w:t>;</w:t>
+      </w:r>
+    </w:p>
+    <w:p>
+      <w:pPr>
+        <w:pStyle w:val="a"/>
+        <w:numPr>
+          <w:ilvl w:val="0"/>
+          <w:numId w:val="10"/>
+        </w:numPr>
+        <w:jc w:val="both"/>
+        <w:rPr>
+          <w:szCs w:val="28"/>
+        </w:rPr>
+      </w:pPr>
+      <w:r>
+        <w:rPr>
+          <w:szCs w:val="28"/>
+        </w:rPr>
+        <w:lastRenderedPageBreak/>
+        <w:t>Блок для кнопок:</w:t>
       </w:r>
     </w:p>
     <w:p>
@@ -778,18 +1108,18 @@
         <w:pStyle w:val="a"/>
         <w:numPr>
           <w:ilvl w:val="1"/>
-          <w:numId w:val="9"/>
-        </w:numPr>
-        <w:jc w:val="both"/>
-        <w:rPr>
-          <w:szCs w:val="28"/>
-        </w:rPr>
-      </w:pPr>
-      <w:r>
-        <w:rPr>
-          <w:szCs w:val="28"/>
-        </w:rPr>
-        <w:t>Поле для ввода пароля;</w:t>
+          <w:numId w:val="10"/>
+        </w:numPr>
+        <w:jc w:val="both"/>
+        <w:rPr>
+          <w:szCs w:val="28"/>
+        </w:rPr>
+      </w:pPr>
+      <w:r>
+        <w:rPr>
+          <w:szCs w:val="28"/>
+        </w:rPr>
+        <w:t>Кнопка «Завершить лекцию», при ее нажатии должно происходить сохранение прогресса прохождения курса для студента и показываться кнопка «Пройти тест»;</w:t>
       </w:r>
     </w:p>
     <w:p>
@@ -797,18 +1127,18 @@
         <w:pStyle w:val="a"/>
         <w:numPr>
           <w:ilvl w:val="1"/>
-          <w:numId w:val="9"/>
-        </w:numPr>
-        <w:jc w:val="both"/>
-        <w:rPr>
-          <w:szCs w:val="28"/>
-        </w:rPr>
-      </w:pPr>
-      <w:r>
-        <w:rPr>
-          <w:szCs w:val="28"/>
-        </w:rPr>
-        <w:t>Поле для ввода повторного пароля;</w:t>
+          <w:numId w:val="10"/>
+        </w:numPr>
+        <w:jc w:val="both"/>
+        <w:rPr>
+          <w:szCs w:val="28"/>
+        </w:rPr>
+      </w:pPr>
+      <w:r>
+        <w:rPr>
+          <w:szCs w:val="28"/>
+        </w:rPr>
+        <w:t>Кнопка «Следующая лекция», при ее нажатии должен осуществляться переход на следующую лекцию;</w:t>
       </w:r>
     </w:p>
     <w:p>
@@ -816,18 +1146,42 @@
         <w:pStyle w:val="a"/>
         <w:numPr>
           <w:ilvl w:val="1"/>
-          <w:numId w:val="9"/>
-        </w:numPr>
-        <w:jc w:val="both"/>
-        <w:rPr>
-          <w:szCs w:val="28"/>
-        </w:rPr>
-      </w:pPr>
-      <w:r>
-        <w:rPr>
-          <w:szCs w:val="28"/>
-        </w:rPr>
-        <w:t>Кнопка «Зарегистрироваться».</w:t>
+          <w:numId w:val="10"/>
+        </w:numPr>
+        <w:jc w:val="both"/>
+        <w:rPr>
+          <w:szCs w:val="28"/>
+        </w:rPr>
+      </w:pPr>
+      <w:r>
+        <w:rPr>
+          <w:szCs w:val="28"/>
+        </w:rPr>
+        <w:t>Кнопка «Пройти тест», при ее нажатии</w:t>
+      </w:r>
+      <w:r>
+        <w:rPr>
+          <w:szCs w:val="28"/>
+        </w:rPr>
+        <w:t xml:space="preserve"> должен скрыва</w:t>
+      </w:r>
+      <w:r>
+        <w:rPr>
+          <w:szCs w:val="28"/>
+        </w:rPr>
+        <w:t>т</w:t>
+      </w:r>
+      <w:r>
+        <w:rPr>
+          <w:szCs w:val="28"/>
+        </w:rPr>
+        <w:t>ь</w:t>
+      </w:r>
+      <w:r>
+        <w:rPr>
+          <w:szCs w:val="28"/>
+        </w:rPr>
+        <w:t>ся блок для контента лекции и показать блок для прохождения теста.</w:t>
       </w:r>
     </w:p>
     <w:p>
@@ -835,22 +1189,212 @@
         <w:pStyle w:val="a"/>
         <w:numPr>
           <w:ilvl w:val="0"/>
-          <w:numId w:val="9"/>
-        </w:numPr>
-        <w:jc w:val="both"/>
-        <w:rPr>
-          <w:szCs w:val="28"/>
-        </w:rPr>
-      </w:pPr>
-      <w:r>
-        <w:rPr>
-          <w:szCs w:val="28"/>
-        </w:rPr>
-        <w:t>Кнопка для перехода на страницу авторизации.</w:t>
-      </w:r>
-    </w:p>
-    <w:p>
-      <w:pPr>
+          <w:numId w:val="10"/>
+        </w:numPr>
+        <w:jc w:val="both"/>
+        <w:rPr>
+          <w:szCs w:val="28"/>
+        </w:rPr>
+      </w:pPr>
+      <w:r>
+        <w:rPr>
+          <w:szCs w:val="28"/>
+        </w:rPr>
+        <w:t>Блок теста:</w:t>
+      </w:r>
+    </w:p>
+    <w:p>
+      <w:pPr>
+        <w:pStyle w:val="a"/>
+        <w:numPr>
+          <w:ilvl w:val="1"/>
+          <w:numId w:val="10"/>
+        </w:numPr>
+        <w:jc w:val="both"/>
+        <w:rPr>
+          <w:szCs w:val="28"/>
+        </w:rPr>
+      </w:pPr>
+      <w:r>
+        <w:rPr>
+          <w:szCs w:val="28"/>
+        </w:rPr>
+        <w:t>Информация об оставшихся попытках для прохождения курса</w:t>
+      </w:r>
+      <w:r>
+        <w:rPr>
+          <w:szCs w:val="28"/>
+        </w:rPr>
+        <w:t>, должна выводится из базы данных</w:t>
+      </w:r>
+      <w:r>
+        <w:rPr>
+          <w:szCs w:val="28"/>
+        </w:rPr>
+        <w:t>;</w:t>
+      </w:r>
+    </w:p>
+    <w:p>
+      <w:pPr>
+        <w:pStyle w:val="a"/>
+        <w:numPr>
+          <w:ilvl w:val="1"/>
+          <w:numId w:val="10"/>
+        </w:numPr>
+        <w:jc w:val="both"/>
+        <w:rPr>
+          <w:szCs w:val="28"/>
+        </w:rPr>
+      </w:pPr>
+      <w:r>
+        <w:rPr>
+          <w:szCs w:val="28"/>
+        </w:rPr>
+        <w:t>Название теста;</w:t>
+      </w:r>
+    </w:p>
+    <w:p>
+      <w:pPr>
+        <w:pStyle w:val="a"/>
+        <w:numPr>
+          <w:ilvl w:val="1"/>
+          <w:numId w:val="10"/>
+        </w:numPr>
+        <w:jc w:val="both"/>
+        <w:rPr>
+          <w:szCs w:val="28"/>
+        </w:rPr>
+      </w:pPr>
+      <w:r>
+        <w:rPr>
+          <w:szCs w:val="28"/>
+        </w:rPr>
+        <w:t>Форма</w:t>
+      </w:r>
+      <w:r>
+        <w:rPr>
+          <w:szCs w:val="28"/>
+        </w:rPr>
+        <w:t xml:space="preserve"> вывода вопросов:</w:t>
+      </w:r>
+    </w:p>
+    <w:p>
+      <w:pPr>
+        <w:pStyle w:val="a"/>
+        <w:numPr>
+          <w:ilvl w:val="2"/>
+          <w:numId w:val="10"/>
+        </w:numPr>
+        <w:jc w:val="both"/>
+        <w:rPr>
+          <w:szCs w:val="28"/>
+        </w:rPr>
+      </w:pPr>
+      <w:r>
+        <w:rPr>
+          <w:szCs w:val="28"/>
+        </w:rPr>
+        <w:t>Название вопроса;</w:t>
+      </w:r>
+    </w:p>
+    <w:p>
+      <w:pPr>
+        <w:pStyle w:val="a"/>
+        <w:numPr>
+          <w:ilvl w:val="2"/>
+          <w:numId w:val="10"/>
+        </w:numPr>
+        <w:jc w:val="both"/>
+        <w:rPr>
+          <w:szCs w:val="28"/>
+        </w:rPr>
+      </w:pPr>
+      <w:r>
+        <w:rPr>
+          <w:szCs w:val="28"/>
+        </w:rPr>
+        <w:t>Четыре радио кнопки;</w:t>
+      </w:r>
+    </w:p>
+    <w:p>
+      <w:pPr>
+        <w:pStyle w:val="a"/>
+        <w:numPr>
+          <w:ilvl w:val="2"/>
+          <w:numId w:val="10"/>
+        </w:numPr>
+        <w:jc w:val="both"/>
+        <w:rPr>
+          <w:szCs w:val="28"/>
+        </w:rPr>
+      </w:pPr>
+      <w:r>
+        <w:rPr>
+          <w:szCs w:val="28"/>
+        </w:rPr>
+        <w:t>Кнопка «Отправить тест», при нажатии на нее должно проверяться заполненность полей, сохранение результата теста, вывод результата теста;</w:t>
+      </w:r>
+    </w:p>
+    <w:p>
+      <w:pPr>
+        <w:pStyle w:val="a"/>
+        <w:numPr>
+          <w:ilvl w:val="1"/>
+          <w:numId w:val="10"/>
+        </w:numPr>
+        <w:jc w:val="both"/>
+        <w:rPr>
+          <w:szCs w:val="28"/>
+        </w:rPr>
+      </w:pPr>
+      <w:r>
+        <w:rPr>
+          <w:szCs w:val="28"/>
+        </w:rPr>
+        <w:t>Блок для вывода результатов теста:</w:t>
+      </w:r>
+    </w:p>
+    <w:p>
+      <w:pPr>
+        <w:pStyle w:val="a"/>
+        <w:numPr>
+          <w:ilvl w:val="2"/>
+          <w:numId w:val="10"/>
+        </w:numPr>
+        <w:jc w:val="both"/>
+        <w:rPr>
+          <w:szCs w:val="28"/>
+        </w:rPr>
+      </w:pPr>
+      <w:r>
+        <w:rPr>
+          <w:szCs w:val="28"/>
+        </w:rPr>
+        <w:t>Оценка;</w:t>
+      </w:r>
+    </w:p>
+    <w:p>
+      <w:pPr>
+        <w:pStyle w:val="a"/>
+        <w:numPr>
+          <w:ilvl w:val="1"/>
+          <w:numId w:val="10"/>
+        </w:numPr>
+        <w:jc w:val="both"/>
+        <w:rPr>
+          <w:szCs w:val="28"/>
+        </w:rPr>
+      </w:pPr>
+      <w:r>
+        <w:rPr>
+          <w:szCs w:val="28"/>
+        </w:rPr>
+        <w:t>Кнопка «Вернуться к лекции», при ее нажатии осуществляется показ блока лекции и скрывается блок теста.</w:t>
+      </w:r>
+    </w:p>
+    <w:p>
+      <w:pPr>
+        <w:spacing w:after="0" w:line="360" w:lineRule="auto"/>
         <w:ind w:firstLine="709"/>
         <w:jc w:val="both"/>
         <w:rPr>
@@ -865,7 +1409,7 @@
           <w:sz w:val="28"/>
           <w:szCs w:val="28"/>
         </w:rPr>
-        <w:t>Страница учебника:</w:t>
+        <w:t>Личный кабинет студента:</w:t>
       </w:r>
     </w:p>
     <w:p>
@@ -873,24 +1417,37 @@
         <w:pStyle w:val="a"/>
         <w:numPr>
           <w:ilvl w:val="0"/>
-          <w:numId w:val="10"/>
-        </w:numPr>
-        <w:jc w:val="both"/>
-        <w:rPr>
-          <w:szCs w:val="28"/>
-        </w:rPr>
-      </w:pPr>
-      <w:r>
-        <w:rPr>
-          <w:szCs w:val="28"/>
-        </w:rPr>
-        <w:t>Боковое меню для навигации по лекциям</w:t>
-      </w:r>
-      <w:r>
-        <w:rPr>
-          <w:szCs w:val="28"/>
-        </w:rPr>
-        <w:t>:</w:t>
+          <w:numId w:val="13"/>
+        </w:numPr>
+        <w:jc w:val="both"/>
+        <w:rPr>
+          <w:szCs w:val="28"/>
+        </w:rPr>
+      </w:pPr>
+      <w:r>
+        <w:rPr>
+          <w:szCs w:val="28"/>
+        </w:rPr>
+        <w:t>Кнопка «Выйти», при ее нажатии должены очищаться все сесси, тем самым будет осуществляться выход;</w:t>
+      </w:r>
+    </w:p>
+    <w:p>
+      <w:pPr>
+        <w:pStyle w:val="a"/>
+        <w:numPr>
+          <w:ilvl w:val="0"/>
+          <w:numId w:val="11"/>
+        </w:numPr>
+        <w:jc w:val="both"/>
+        <w:rPr>
+          <w:szCs w:val="28"/>
+        </w:rPr>
+      </w:pPr>
+      <w:r>
+        <w:rPr>
+          <w:szCs w:val="28"/>
+        </w:rPr>
+        <w:t xml:space="preserve">Информация о студенте: </w:t>
       </w:r>
     </w:p>
     <w:p>
@@ -898,18 +1455,18 @@
         <w:pStyle w:val="a"/>
         <w:numPr>
           <w:ilvl w:val="1"/>
-          <w:numId w:val="10"/>
-        </w:numPr>
-        <w:jc w:val="both"/>
-        <w:rPr>
-          <w:szCs w:val="28"/>
-        </w:rPr>
-      </w:pPr>
-      <w:r>
-        <w:rPr>
-          <w:szCs w:val="28"/>
-        </w:rPr>
-        <w:t>Заголовок – название дисциплины;</w:t>
+          <w:numId w:val="11"/>
+        </w:numPr>
+        <w:jc w:val="both"/>
+        <w:rPr>
+          <w:szCs w:val="28"/>
+        </w:rPr>
+      </w:pPr>
+      <w:r>
+        <w:rPr>
+          <w:szCs w:val="28"/>
+        </w:rPr>
+        <w:t>ФИО студента;</w:t>
       </w:r>
     </w:p>
     <w:p>
@@ -917,18 +1474,18 @@
         <w:pStyle w:val="a"/>
         <w:numPr>
           <w:ilvl w:val="1"/>
-          <w:numId w:val="10"/>
-        </w:numPr>
-        <w:jc w:val="both"/>
-        <w:rPr>
-          <w:szCs w:val="28"/>
-        </w:rPr>
-      </w:pPr>
-      <w:r>
-        <w:rPr>
-          <w:szCs w:val="28"/>
-        </w:rPr>
-        <w:t>Название разделов в виде кнопок выпадающего списка, при нажатии на них должны показываться пункты выпадающего меню;</w:t>
+          <w:numId w:val="11"/>
+        </w:numPr>
+        <w:jc w:val="both"/>
+        <w:rPr>
+          <w:szCs w:val="28"/>
+        </w:rPr>
+      </w:pPr>
+      <w:r>
+        <w:rPr>
+          <w:szCs w:val="28"/>
+        </w:rPr>
+        <w:t>Группа студента;</w:t>
       </w:r>
     </w:p>
     <w:p>
@@ -936,18 +1493,68 @@
         <w:pStyle w:val="a"/>
         <w:numPr>
           <w:ilvl w:val="1"/>
-          <w:numId w:val="10"/>
-        </w:numPr>
-        <w:jc w:val="both"/>
-        <w:rPr>
-          <w:szCs w:val="28"/>
-        </w:rPr>
-      </w:pPr>
-      <w:r>
-        <w:rPr>
-          <w:szCs w:val="28"/>
-        </w:rPr>
-        <w:t>Лекции – пункты выпадающего списка, при нажатии на пункт текст выбранной лекции будет показываться;</w:t>
+          <w:numId w:val="11"/>
+        </w:numPr>
+        <w:jc w:val="both"/>
+        <w:rPr>
+          <w:szCs w:val="28"/>
+        </w:rPr>
+      </w:pPr>
+      <w:r>
+        <w:rPr>
+          <w:szCs w:val="28"/>
+        </w:rPr>
+        <w:t>Прогресс-бар</w:t>
+      </w:r>
+      <w:r>
+        <w:rPr>
+          <w:szCs w:val="28"/>
+        </w:rPr>
+        <w:t xml:space="preserve"> прохождения курса</w:t>
+      </w:r>
+      <w:r>
+        <w:rPr>
+          <w:szCs w:val="28"/>
+        </w:rPr>
+        <w:t>, должен считаться исходя из общего количества лекций и значения поля прогресса у пользователя в базе данных</w:t>
+      </w:r>
+      <w:r>
+        <w:rPr>
+          <w:szCs w:val="28"/>
+        </w:rPr>
+        <w:t>;</w:t>
+      </w:r>
+    </w:p>
+    <w:p>
+      <w:pPr>
+        <w:pStyle w:val="a"/>
+        <w:numPr>
+          <w:ilvl w:val="1"/>
+          <w:numId w:val="11"/>
+        </w:numPr>
+        <w:jc w:val="both"/>
+        <w:rPr>
+          <w:szCs w:val="28"/>
+        </w:rPr>
+      </w:pPr>
+      <w:r>
+        <w:rPr>
+          <w:szCs w:val="28"/>
+        </w:rPr>
+        <w:lastRenderedPageBreak/>
+        <w:t xml:space="preserve">Средняя оценка за все тесты, она должна рассчитываться в соответствии из </w:t>
+      </w:r>
+      <w:r>
+        <w:rPr>
+          <w:szCs w:val="28"/>
+        </w:rPr>
+        <w:t xml:space="preserve">всех </w:t>
+      </w:r>
+      <w:r>
+        <w:rPr>
+          <w:szCs w:val="28"/>
+        </w:rPr>
+        <w:t>полученных оценок за тесты;</w:t>
       </w:r>
     </w:p>
     <w:p>
@@ -955,32 +1562,18 @@
         <w:pStyle w:val="a"/>
         <w:numPr>
           <w:ilvl w:val="0"/>
-          <w:numId w:val="10"/>
-        </w:numPr>
-        <w:jc w:val="both"/>
-        <w:rPr>
-          <w:szCs w:val="28"/>
-        </w:rPr>
-      </w:pPr>
-      <w:r>
-        <w:rPr>
-          <w:szCs w:val="28"/>
-        </w:rPr>
-        <w:t xml:space="preserve">Блок </w:t>
-      </w:r>
-      <w:proofErr w:type="spellStart"/>
-      <w:r>
-        <w:rPr>
-          <w:szCs w:val="28"/>
-        </w:rPr>
-        <w:t>контента</w:t>
-      </w:r>
-      <w:proofErr w:type="spellEnd"/>
-      <w:r>
-        <w:rPr>
-          <w:szCs w:val="28"/>
-        </w:rPr>
-        <w:t xml:space="preserve"> для лекций:</w:t>
+          <w:numId w:val="11"/>
+        </w:numPr>
+        <w:jc w:val="both"/>
+        <w:rPr>
+          <w:szCs w:val="28"/>
+        </w:rPr>
+      </w:pPr>
+      <w:r>
+        <w:rPr>
+          <w:szCs w:val="28"/>
+        </w:rPr>
+        <w:t>Таблица с информацией о пройденных тестах:</w:t>
       </w:r>
     </w:p>
     <w:p>
@@ -988,32 +1581,18 @@
         <w:pStyle w:val="a"/>
         <w:numPr>
           <w:ilvl w:val="1"/>
-          <w:numId w:val="10"/>
-        </w:numPr>
-        <w:jc w:val="both"/>
-        <w:rPr>
-          <w:szCs w:val="28"/>
-        </w:rPr>
-      </w:pPr>
-      <w:r>
-        <w:rPr>
-          <w:szCs w:val="28"/>
-        </w:rPr>
-        <w:t xml:space="preserve">Блок для </w:t>
-      </w:r>
-      <w:proofErr w:type="spellStart"/>
-      <w:r>
-        <w:rPr>
-          <w:szCs w:val="28"/>
-        </w:rPr>
-        <w:t>контента</w:t>
-      </w:r>
-      <w:proofErr w:type="spellEnd"/>
-      <w:r>
-        <w:rPr>
-          <w:szCs w:val="28"/>
-        </w:rPr>
-        <w:t xml:space="preserve"> выбранной лекции;</w:t>
+          <w:numId w:val="11"/>
+        </w:numPr>
+        <w:jc w:val="both"/>
+        <w:rPr>
+          <w:szCs w:val="28"/>
+        </w:rPr>
+      </w:pPr>
+      <w:r>
+        <w:rPr>
+          <w:szCs w:val="28"/>
+        </w:rPr>
+        <w:t>Название теста;</w:t>
       </w:r>
     </w:p>
     <w:p>
@@ -1021,103 +1600,18 @@
         <w:pStyle w:val="a"/>
         <w:numPr>
           <w:ilvl w:val="1"/>
-          <w:numId w:val="10"/>
-        </w:numPr>
-        <w:jc w:val="both"/>
-        <w:rPr>
-          <w:szCs w:val="28"/>
-        </w:rPr>
-      </w:pPr>
-      <w:r>
-        <w:rPr>
-          <w:szCs w:val="28"/>
-        </w:rPr>
-        <w:t>Блок для кнопок:</w:t>
-      </w:r>
-    </w:p>
-    <w:p>
-      <w:pPr>
-        <w:pStyle w:val="a"/>
-        <w:numPr>
-          <w:ilvl w:val="2"/>
-          <w:numId w:val="10"/>
-        </w:numPr>
-        <w:jc w:val="both"/>
-        <w:rPr>
-          <w:szCs w:val="28"/>
-        </w:rPr>
-      </w:pPr>
-      <w:r>
-        <w:rPr>
-          <w:szCs w:val="28"/>
-        </w:rPr>
-        <w:t>Кнопка «Завершить лекцию», при ее нажатии должно происходить сохранение прогресса прохождения курса для студента и показываться кнопка «Пройти тест»;</w:t>
-      </w:r>
-    </w:p>
-    <w:p>
-      <w:pPr>
-        <w:pStyle w:val="a"/>
-        <w:numPr>
-          <w:ilvl w:val="2"/>
-          <w:numId w:val="10"/>
-        </w:numPr>
-        <w:jc w:val="both"/>
-        <w:rPr>
-          <w:szCs w:val="28"/>
-        </w:rPr>
-      </w:pPr>
-      <w:r>
-        <w:rPr>
-          <w:szCs w:val="28"/>
-        </w:rPr>
-        <w:t>Кнопка «Следующая лекция», при ее нажатии должен осуществляться переход на следующую лекцию;</w:t>
-      </w:r>
-    </w:p>
-    <w:p>
-      <w:pPr>
-        <w:pStyle w:val="a"/>
-        <w:numPr>
-          <w:ilvl w:val="2"/>
-          <w:numId w:val="10"/>
-        </w:numPr>
-        <w:jc w:val="both"/>
-        <w:rPr>
-          <w:szCs w:val="28"/>
-        </w:rPr>
-      </w:pPr>
-      <w:r>
-        <w:rPr>
-          <w:szCs w:val="28"/>
-        </w:rPr>
-        <w:t xml:space="preserve">Кнопка «Пройти тест», при ее нажатии скрывается блок для </w:t>
-      </w:r>
-      <w:proofErr w:type="spellStart"/>
-      <w:r>
-        <w:rPr>
-          <w:szCs w:val="28"/>
-        </w:rPr>
-        <w:t>контента</w:t>
-      </w:r>
-      <w:proofErr w:type="spellEnd"/>
-      <w:r>
-        <w:rPr>
-          <w:szCs w:val="28"/>
-        </w:rPr>
-        <w:t xml:space="preserve"> </w:t>
-      </w:r>
-      <w:proofErr w:type="gramStart"/>
-      <w:r>
-        <w:rPr>
-          <w:szCs w:val="28"/>
-        </w:rPr>
-        <w:t>лекции</w:t>
-      </w:r>
-      <w:proofErr w:type="gramEnd"/>
-      <w:r>
-        <w:rPr>
-          <w:szCs w:val="28"/>
-        </w:rPr>
-        <w:t xml:space="preserve"> и показать блок для прохождения теста.</w:t>
+          <w:numId w:val="11"/>
+        </w:numPr>
+        <w:jc w:val="both"/>
+        <w:rPr>
+          <w:szCs w:val="28"/>
+        </w:rPr>
+      </w:pPr>
+      <w:r>
+        <w:rPr>
+          <w:szCs w:val="28"/>
+        </w:rPr>
+        <w:t>Оценка;</w:t>
       </w:r>
     </w:p>
     <w:p>
@@ -1125,208 +1619,42 @@
         <w:pStyle w:val="a"/>
         <w:numPr>
           <w:ilvl w:val="1"/>
-          <w:numId w:val="10"/>
-        </w:numPr>
-        <w:jc w:val="both"/>
-        <w:rPr>
-          <w:szCs w:val="28"/>
-        </w:rPr>
-      </w:pPr>
-      <w:r>
-        <w:rPr>
-          <w:szCs w:val="28"/>
-        </w:rPr>
-        <w:lastRenderedPageBreak/>
-        <w:t>Блок теста:</w:t>
-      </w:r>
-    </w:p>
-    <w:p>
-      <w:pPr>
-        <w:pStyle w:val="a"/>
-        <w:numPr>
-          <w:ilvl w:val="2"/>
-          <w:numId w:val="10"/>
-        </w:numPr>
-        <w:jc w:val="both"/>
-        <w:rPr>
-          <w:szCs w:val="28"/>
-        </w:rPr>
-      </w:pPr>
-      <w:r>
-        <w:rPr>
-          <w:szCs w:val="28"/>
-        </w:rPr>
-        <w:t>Информация об оставшихся попытках для прохождения курса;</w:t>
-      </w:r>
-    </w:p>
-    <w:p>
-      <w:pPr>
-        <w:pStyle w:val="a"/>
-        <w:numPr>
-          <w:ilvl w:val="2"/>
-          <w:numId w:val="10"/>
-        </w:numPr>
-        <w:jc w:val="both"/>
-        <w:rPr>
-          <w:szCs w:val="28"/>
-        </w:rPr>
-      </w:pPr>
-      <w:r>
-        <w:rPr>
-          <w:szCs w:val="28"/>
-        </w:rPr>
-        <w:t>Название теста;</w:t>
-      </w:r>
-    </w:p>
-    <w:p>
-      <w:pPr>
-        <w:pStyle w:val="a"/>
-        <w:numPr>
-          <w:ilvl w:val="2"/>
-          <w:numId w:val="10"/>
-        </w:numPr>
-        <w:jc w:val="both"/>
-        <w:rPr>
-          <w:szCs w:val="28"/>
-        </w:rPr>
-      </w:pPr>
-      <w:r>
-        <w:rPr>
-          <w:szCs w:val="28"/>
-        </w:rPr>
-        <w:t>Блок вывода вопросов:</w:t>
-      </w:r>
-    </w:p>
-    <w:p>
-      <w:pPr>
-        <w:pStyle w:val="a"/>
-        <w:numPr>
-          <w:ilvl w:val="3"/>
-          <w:numId w:val="10"/>
-        </w:numPr>
-        <w:jc w:val="both"/>
-        <w:rPr>
-          <w:szCs w:val="28"/>
-        </w:rPr>
-      </w:pPr>
-      <w:r>
-        <w:rPr>
-          <w:szCs w:val="28"/>
-        </w:rPr>
-        <w:t>Название вопроса;</w:t>
-      </w:r>
-    </w:p>
-    <w:p>
-      <w:pPr>
-        <w:pStyle w:val="a"/>
-        <w:numPr>
-          <w:ilvl w:val="3"/>
-          <w:numId w:val="10"/>
-        </w:numPr>
-        <w:jc w:val="both"/>
-        <w:rPr>
-          <w:szCs w:val="28"/>
-        </w:rPr>
-      </w:pPr>
-      <w:r>
-        <w:rPr>
-          <w:szCs w:val="28"/>
-        </w:rPr>
-        <w:t>Четыре варианты ответа;</w:t>
-      </w:r>
-    </w:p>
-    <w:p>
-      <w:pPr>
-        <w:pStyle w:val="a"/>
-        <w:numPr>
-          <w:ilvl w:val="2"/>
-          <w:numId w:val="10"/>
-        </w:numPr>
-        <w:jc w:val="both"/>
-        <w:rPr>
-          <w:szCs w:val="28"/>
-        </w:rPr>
-      </w:pPr>
-      <w:r>
-        <w:rPr>
-          <w:szCs w:val="28"/>
-        </w:rPr>
-        <w:t xml:space="preserve">Кнопка «Отправить тест», при нажатии на нее должно проверяться </w:t>
-      </w:r>
-      <w:proofErr w:type="spellStart"/>
-      <w:r>
-        <w:rPr>
-          <w:szCs w:val="28"/>
-        </w:rPr>
-        <w:t>заполненность</w:t>
-      </w:r>
-      <w:proofErr w:type="spellEnd"/>
-      <w:r>
-        <w:rPr>
-          <w:szCs w:val="28"/>
-        </w:rPr>
-        <w:t xml:space="preserve"> полей, сохранение результата теста, вывод результата теста;</w:t>
-      </w:r>
-    </w:p>
-    <w:p>
-      <w:pPr>
-        <w:pStyle w:val="a"/>
-        <w:numPr>
-          <w:ilvl w:val="2"/>
-          <w:numId w:val="10"/>
-        </w:numPr>
-        <w:jc w:val="both"/>
-        <w:rPr>
-          <w:szCs w:val="28"/>
-        </w:rPr>
-      </w:pPr>
-      <w:r>
-        <w:rPr>
-          <w:szCs w:val="28"/>
-        </w:rPr>
-        <w:t>Блок для вывода результатов теста:</w:t>
-      </w:r>
-    </w:p>
-    <w:p>
-      <w:pPr>
-        <w:pStyle w:val="a"/>
-        <w:numPr>
-          <w:ilvl w:val="3"/>
-          <w:numId w:val="10"/>
-        </w:numPr>
-        <w:jc w:val="both"/>
-        <w:rPr>
-          <w:szCs w:val="28"/>
-        </w:rPr>
-      </w:pPr>
-      <w:r>
-        <w:rPr>
-          <w:szCs w:val="28"/>
-        </w:rPr>
-        <w:t>Оценка;</w:t>
-      </w:r>
-    </w:p>
-    <w:p>
-      <w:pPr>
-        <w:pStyle w:val="a"/>
-        <w:numPr>
-          <w:ilvl w:val="2"/>
-          <w:numId w:val="10"/>
-        </w:numPr>
-        <w:jc w:val="both"/>
-        <w:rPr>
-          <w:szCs w:val="28"/>
-        </w:rPr>
-      </w:pPr>
-      <w:r>
-        <w:rPr>
-          <w:szCs w:val="28"/>
-        </w:rPr>
-        <w:t>Кнопка «Вернуться к лекции», при ее нажатии осуществляется показ блока лекции и скрывается блок теста.</w:t>
-      </w:r>
-    </w:p>
-    <w:p>
-      <w:pPr>
+          <w:numId w:val="11"/>
+        </w:numPr>
+        <w:jc w:val="both"/>
+        <w:rPr>
+          <w:szCs w:val="28"/>
+        </w:rPr>
+      </w:pPr>
+      <w:r>
+        <w:rPr>
+          <w:szCs w:val="28"/>
+        </w:rPr>
+        <w:t>Попытка прохождения теста;</w:t>
+      </w:r>
+    </w:p>
+    <w:p>
+      <w:pPr>
+        <w:pStyle w:val="a"/>
+        <w:numPr>
+          <w:ilvl w:val="1"/>
+          <w:numId w:val="11"/>
+        </w:numPr>
+        <w:jc w:val="both"/>
+        <w:rPr>
+          <w:szCs w:val="28"/>
+        </w:rPr>
+      </w:pPr>
+      <w:r>
+        <w:rPr>
+          <w:szCs w:val="28"/>
+        </w:rPr>
+        <w:t>Дата последнего прохождения теста;</w:t>
+      </w:r>
+    </w:p>
+    <w:p>
+      <w:pPr>
+        <w:spacing w:after="0" w:line="360" w:lineRule="auto"/>
         <w:ind w:firstLine="709"/>
         <w:jc w:val="both"/>
         <w:rPr>
@@ -1341,7 +1669,7 @@
           <w:sz w:val="28"/>
           <w:szCs w:val="28"/>
         </w:rPr>
-        <w:t>Личный кабинет студента:</w:t>
+        <w:t>Личный кабинет преподавателя:</w:t>
       </w:r>
     </w:p>
     <w:p>
@@ -1349,18 +1677,78 @@
         <w:pStyle w:val="a"/>
         <w:numPr>
           <w:ilvl w:val="0"/>
-          <w:numId w:val="11"/>
-        </w:numPr>
-        <w:jc w:val="both"/>
-        <w:rPr>
-          <w:szCs w:val="28"/>
-        </w:rPr>
-      </w:pPr>
-      <w:r>
-        <w:rPr>
-          <w:szCs w:val="28"/>
-        </w:rPr>
-        <w:t xml:space="preserve">Информация о студенте: </w:t>
+          <w:numId w:val="12"/>
+        </w:numPr>
+        <w:jc w:val="both"/>
+        <w:rPr>
+          <w:szCs w:val="28"/>
+        </w:rPr>
+      </w:pPr>
+      <w:r>
+        <w:rPr>
+          <w:szCs w:val="28"/>
+        </w:rPr>
+        <w:t>ФИО преподавателя;</w:t>
+      </w:r>
+      <w:r>
+        <w:t xml:space="preserve"> </w:t>
+      </w:r>
+    </w:p>
+    <w:p>
+      <w:pPr>
+        <w:pStyle w:val="a"/>
+        <w:numPr>
+          <w:ilvl w:val="0"/>
+          <w:numId w:val="12"/>
+        </w:numPr>
+        <w:jc w:val="both"/>
+        <w:rPr>
+          <w:szCs w:val="28"/>
+        </w:rPr>
+      </w:pPr>
+      <w:r>
+        <w:rPr>
+          <w:szCs w:val="28"/>
+        </w:rPr>
+        <w:t>Кнопка «Выйти», при ее нажатии должены очищаться все сесси, тем самым будет осуществляться выход;</w:t>
+      </w:r>
+    </w:p>
+    <w:p>
+      <w:pPr>
+        <w:pStyle w:val="a"/>
+        <w:numPr>
+          <w:ilvl w:val="0"/>
+          <w:numId w:val="12"/>
+        </w:numPr>
+        <w:jc w:val="both"/>
+        <w:rPr>
+          <w:szCs w:val="28"/>
+        </w:rPr>
+      </w:pPr>
+      <w:r>
+        <w:rPr>
+          <w:szCs w:val="28"/>
+        </w:rPr>
+        <w:t>Кнопка «Открыть панель управления лекциями;</w:t>
+      </w:r>
+    </w:p>
+    <w:p>
+      <w:pPr>
+        <w:pStyle w:val="a"/>
+        <w:numPr>
+          <w:ilvl w:val="0"/>
+          <w:numId w:val="12"/>
+        </w:numPr>
+        <w:jc w:val="both"/>
+        <w:rPr>
+          <w:szCs w:val="28"/>
+        </w:rPr>
+      </w:pPr>
+      <w:r>
+        <w:rPr>
+          <w:szCs w:val="28"/>
+        </w:rPr>
+        <w:t>Таблица с результатами тестов всех студентов:</w:t>
       </w:r>
     </w:p>
     <w:p>
@@ -1368,18 +1756,30 @@
         <w:pStyle w:val="a"/>
         <w:numPr>
           <w:ilvl w:val="1"/>
-          <w:numId w:val="11"/>
-        </w:numPr>
-        <w:jc w:val="both"/>
-        <w:rPr>
-          <w:szCs w:val="28"/>
-        </w:rPr>
-      </w:pPr>
-      <w:r>
-        <w:rPr>
-          <w:szCs w:val="28"/>
-        </w:rPr>
-        <w:t>ФИО студента;</w:t>
+          <w:numId w:val="12"/>
+        </w:numPr>
+        <w:jc w:val="both"/>
+        <w:rPr>
+          <w:szCs w:val="28"/>
+        </w:rPr>
+      </w:pPr>
+      <w:r>
+        <w:rPr>
+          <w:szCs w:val="28"/>
+        </w:rPr>
+        <w:t>Группа,  служит кнопкой для выпадающего списка с возможностью сгруппировать по уже существующим группам</w:t>
+      </w:r>
+      <w:r>
+        <w:rPr>
+          <w:szCs w:val="28"/>
+        </w:rPr>
+        <w:t>, после выбора пункта меню должен производится вывод данных в соответствии с выбранным фильтром</w:t>
+      </w:r>
+      <w:r>
+        <w:rPr>
+          <w:szCs w:val="28"/>
+        </w:rPr>
+        <w:t>;</w:t>
       </w:r>
     </w:p>
     <w:p>
@@ -1387,18 +1787,36 @@
         <w:pStyle w:val="a"/>
         <w:numPr>
           <w:ilvl w:val="1"/>
-          <w:numId w:val="11"/>
-        </w:numPr>
-        <w:jc w:val="both"/>
-        <w:rPr>
-          <w:szCs w:val="28"/>
-        </w:rPr>
-      </w:pPr>
-      <w:r>
-        <w:rPr>
-          <w:szCs w:val="28"/>
-        </w:rPr>
-        <w:t>Группа студента;</w:t>
+          <w:numId w:val="12"/>
+        </w:numPr>
+        <w:jc w:val="both"/>
+        <w:rPr>
+          <w:szCs w:val="28"/>
+        </w:rPr>
+      </w:pPr>
+      <w:r>
+        <w:rPr>
+          <w:szCs w:val="28"/>
+        </w:rPr>
+        <w:t>С</w:t>
+      </w:r>
+      <w:r>
+        <w:rPr>
+          <w:szCs w:val="28"/>
+        </w:rPr>
+        <w:t>тудента, служит кнопкой для выпадающего списка с возможностью фильтровать по алфавиту</w:t>
+      </w:r>
+      <w:r>
+        <w:rPr>
+          <w:szCs w:val="28"/>
+        </w:rPr>
+        <w:t>, после выбора пункта меню должен производится вывод данных в соответствии с выбранным фильтром</w:t>
+      </w:r>
+      <w:r>
+        <w:rPr>
+          <w:szCs w:val="28"/>
+        </w:rPr>
+        <w:t>;</w:t>
       </w:r>
     </w:p>
     <w:p>
@@ -1406,18 +1824,36 @@
         <w:pStyle w:val="a"/>
         <w:numPr>
           <w:ilvl w:val="1"/>
-          <w:numId w:val="11"/>
-        </w:numPr>
-        <w:jc w:val="both"/>
-        <w:rPr>
-          <w:szCs w:val="28"/>
-        </w:rPr>
-      </w:pPr>
-      <w:r>
-        <w:rPr>
-          <w:szCs w:val="28"/>
-        </w:rPr>
-        <w:t>Прогресс прохождения курса;</w:t>
+          <w:numId w:val="12"/>
+        </w:numPr>
+        <w:jc w:val="both"/>
+        <w:rPr>
+          <w:szCs w:val="28"/>
+        </w:rPr>
+      </w:pPr>
+      <w:r>
+        <w:rPr>
+          <w:szCs w:val="28"/>
+        </w:rPr>
+        <w:t xml:space="preserve">Название теста, служит кнопкой для выпадающего списка с возможностью группировать по </w:t>
+      </w:r>
+      <w:r>
+        <w:rPr>
+          <w:szCs w:val="28"/>
+        </w:rPr>
+        <w:t>названию тестов</w:t>
+      </w:r>
+      <w:r>
+        <w:rPr>
+          <w:szCs w:val="28"/>
+        </w:rPr>
+        <w:t>, после выбора пункта меню должен производится вывод данных в соответствии с выбранным фильтром</w:t>
+      </w:r>
+      <w:r>
+        <w:rPr>
+          <w:szCs w:val="28"/>
+        </w:rPr>
+        <w:t>;</w:t>
       </w:r>
     </w:p>
     <w:p>
@@ -1425,37 +1861,30 @@
         <w:pStyle w:val="a"/>
         <w:numPr>
           <w:ilvl w:val="1"/>
-          <w:numId w:val="11"/>
-        </w:numPr>
-        <w:jc w:val="both"/>
-        <w:rPr>
-          <w:szCs w:val="28"/>
-        </w:rPr>
-      </w:pPr>
-      <w:r>
-        <w:rPr>
-          <w:szCs w:val="28"/>
-        </w:rPr>
-        <w:t>Средняя оценка за все тесты, она должна рассчитываться в соответствии из полученных оценок за тесты;</w:t>
-      </w:r>
-    </w:p>
-    <w:p>
-      <w:pPr>
-        <w:pStyle w:val="a"/>
-        <w:numPr>
-          <w:ilvl w:val="0"/>
-          <w:numId w:val="11"/>
-        </w:numPr>
-        <w:jc w:val="both"/>
-        <w:rPr>
-          <w:szCs w:val="28"/>
-        </w:rPr>
-      </w:pPr>
-      <w:r>
-        <w:rPr>
-          <w:szCs w:val="28"/>
-        </w:rPr>
-        <w:t>Таблица с информацией о пройденных тестах:</w:t>
+          <w:numId w:val="12"/>
+        </w:numPr>
+        <w:jc w:val="both"/>
+        <w:rPr>
+          <w:szCs w:val="28"/>
+        </w:rPr>
+      </w:pPr>
+      <w:r>
+        <w:rPr>
+          <w:szCs w:val="28"/>
+        </w:rPr>
+        <w:t>Оценка, служит кнопкой для выпадающего списка с возможностью группировать по оценкам</w:t>
+      </w:r>
+      <w:r>
+        <w:rPr>
+          <w:szCs w:val="28"/>
+        </w:rPr>
+        <w:t>, после выбора пункта меню должен производится вывод данных в соответствии с выбранным фильтром</w:t>
+      </w:r>
+      <w:r>
+        <w:rPr>
+          <w:szCs w:val="28"/>
+        </w:rPr>
+        <w:t>;</w:t>
       </w:r>
     </w:p>
     <w:p>
@@ -1463,80 +1892,72 @@
         <w:pStyle w:val="a"/>
         <w:numPr>
           <w:ilvl w:val="1"/>
-          <w:numId w:val="11"/>
-        </w:numPr>
-        <w:jc w:val="both"/>
-        <w:rPr>
-          <w:szCs w:val="28"/>
-        </w:rPr>
-      </w:pPr>
-      <w:r>
-        <w:rPr>
-          <w:szCs w:val="28"/>
-        </w:rPr>
-        <w:t>Название теста;</w:t>
-      </w:r>
-    </w:p>
-    <w:p>
-      <w:pPr>
-        <w:pStyle w:val="a"/>
-        <w:numPr>
-          <w:ilvl w:val="1"/>
-          <w:numId w:val="11"/>
-        </w:numPr>
-        <w:jc w:val="both"/>
-        <w:rPr>
-          <w:szCs w:val="28"/>
-        </w:rPr>
-      </w:pPr>
-      <w:r>
-        <w:rPr>
-          <w:szCs w:val="28"/>
-        </w:rPr>
-        <w:t>Оценка;</w:t>
-      </w:r>
-    </w:p>
-    <w:p>
-      <w:pPr>
-        <w:pStyle w:val="a"/>
-        <w:numPr>
-          <w:ilvl w:val="1"/>
-          <w:numId w:val="11"/>
-        </w:numPr>
-        <w:jc w:val="both"/>
-        <w:rPr>
-          <w:szCs w:val="28"/>
-        </w:rPr>
-      </w:pPr>
-      <w:r>
-        <w:rPr>
-          <w:szCs w:val="28"/>
-        </w:rPr>
-        <w:t>Попытка прохождения теста;</w:t>
-      </w:r>
-    </w:p>
-    <w:p>
-      <w:pPr>
-        <w:pStyle w:val="a"/>
-        <w:numPr>
-          <w:ilvl w:val="1"/>
-          <w:numId w:val="11"/>
-        </w:numPr>
-        <w:jc w:val="both"/>
-        <w:rPr>
-          <w:szCs w:val="28"/>
-        </w:rPr>
-      </w:pPr>
-      <w:r>
-        <w:rPr>
-          <w:szCs w:val="28"/>
-        </w:rPr>
-        <w:t>Дата последнего прохождения теста;</w:t>
-      </w:r>
-    </w:p>
-    <w:p>
-      <w:pPr>
-        <w:ind w:firstLine="709"/>
+          <w:numId w:val="12"/>
+        </w:numPr>
+        <w:jc w:val="both"/>
+        <w:rPr>
+          <w:szCs w:val="28"/>
+        </w:rPr>
+      </w:pPr>
+      <w:r>
+        <w:rPr>
+          <w:szCs w:val="28"/>
+        </w:rPr>
+        <w:t>Дата прохождения теста, служит кнопкой для выпадающего списка с возможностью фильтровать тесты «</w:t>
+      </w:r>
+      <w:r>
+        <w:rPr>
+          <w:szCs w:val="28"/>
+        </w:rPr>
+        <w:t>Н</w:t>
+      </w:r>
+      <w:r>
+        <w:rPr>
+          <w:szCs w:val="28"/>
+        </w:rPr>
+        <w:t xml:space="preserve">овые», </w:t>
+      </w:r>
+      <w:r>
+        <w:rPr>
+          <w:szCs w:val="28"/>
+        </w:rPr>
+        <w:lastRenderedPageBreak/>
+        <w:t>«</w:t>
+      </w:r>
+      <w:r>
+        <w:rPr>
+          <w:szCs w:val="28"/>
+        </w:rPr>
+        <w:t>С</w:t>
+      </w:r>
+      <w:r>
+        <w:rPr>
+          <w:szCs w:val="28"/>
+        </w:rPr>
+        <w:t>тарые»</w:t>
+      </w:r>
+      <w:r>
+        <w:rPr>
+          <w:szCs w:val="28"/>
+        </w:rPr>
+        <w:t xml:space="preserve"> </w:t>
+      </w:r>
+      <w:r>
+        <w:rPr>
+          <w:szCs w:val="28"/>
+        </w:rPr>
+        <w:t>, после выбора пункта меню должен производится вывод данных в соответствии с выбранным фильтром</w:t>
+      </w:r>
+      <w:r>
+        <w:rPr>
+          <w:szCs w:val="28"/>
+        </w:rPr>
+        <w:t>.</w:t>
+      </w:r>
+    </w:p>
+    <w:p>
+      <w:pPr>
+        <w:ind w:left="708"/>
         <w:jc w:val="both"/>
         <w:rPr>
           <w:rFonts w:ascii="Times New Roman" w:hAnsi="Times New Roman" w:cs="Times New Roman"/>
@@ -1550,7 +1971,7 @@
           <w:sz w:val="28"/>
           <w:szCs w:val="28"/>
         </w:rPr>
-        <w:t>Личный кабинет преподавателя:</w:t>
+        <w:t>Панель управления материалами учебника:</w:t>
       </w:r>
     </w:p>
     <w:p>
@@ -1562,14 +1983,49 @@
         </w:numPr>
         <w:jc w:val="both"/>
         <w:rPr>
-          <w:szCs w:val="28"/>
-        </w:rPr>
-      </w:pPr>
-      <w:r>
-        <w:rPr>
-          <w:szCs w:val="28"/>
-        </w:rPr>
-        <w:t>ФИО преподавателя;</w:t>
+          <w:color w:val="FF0000"/>
+          <w:szCs w:val="28"/>
+          <w:highlight w:val="yellow"/>
+        </w:rPr>
+      </w:pPr>
+      <w:r>
+        <w:rPr>
+          <w:color w:val="FF0000"/>
+          <w:szCs w:val="28"/>
+          <w:highlight w:val="yellow"/>
+        </w:rPr>
+        <w:t>Кнопка «Добавить</w:t>
+      </w:r>
+      <w:r>
+        <w:rPr>
+          <w:color w:val="FF0000"/>
+          <w:szCs w:val="28"/>
+          <w:highlight w:val="yellow"/>
+        </w:rPr>
+        <w:t xml:space="preserve"> </w:t>
+      </w:r>
+      <w:r>
+        <w:rPr>
+          <w:color w:val="FF0000"/>
+          <w:szCs w:val="28"/>
+          <w:highlight w:val="yellow"/>
+        </w:rPr>
+        <w:t>раздел»;</w:t>
+      </w:r>
+      <w:r>
+        <w:rPr>
+          <w:color w:val="FF0000"/>
+          <w:szCs w:val="28"/>
+          <w:highlight w:val="yellow"/>
+        </w:rPr>
+        <w:t xml:space="preserve"> </w:t>
+      </w:r>
+      <w:r>
+        <w:rPr>
+          <w:color w:val="FF0000"/>
+          <w:szCs w:val="28"/>
+        </w:rPr>
+        <w:t>будет просто добавляться в таблицу новый раздел. Увидеть можно будет через боковое меню в учебнике</w:t>
       </w:r>
     </w:p>
     <w:p>
@@ -1581,140 +2037,33 @@
         </w:numPr>
         <w:jc w:val="both"/>
         <w:rPr>
-          <w:szCs w:val="28"/>
-        </w:rPr>
-      </w:pPr>
-      <w:r>
-        <w:rPr>
-          <w:szCs w:val="28"/>
-        </w:rPr>
-        <w:t>Таблица с результатами тестов всех студентов:</w:t>
-      </w:r>
-    </w:p>
-    <w:p>
-      <w:pPr>
-        <w:pStyle w:val="a"/>
-        <w:numPr>
-          <w:ilvl w:val="1"/>
-          <w:numId w:val="12"/>
-        </w:numPr>
-        <w:jc w:val="both"/>
-        <w:rPr>
-          <w:szCs w:val="28"/>
-        </w:rPr>
-      </w:pPr>
-      <w:r>
-        <w:rPr>
-          <w:szCs w:val="28"/>
-        </w:rPr>
-        <w:lastRenderedPageBreak/>
-        <w:t>Группа,  служит кнопкой для выпадающего списка с возможностью сгруппировать по уже существующим группам;</w:t>
-      </w:r>
-    </w:p>
-    <w:p>
-      <w:pPr>
-        <w:pStyle w:val="a"/>
-        <w:numPr>
-          <w:ilvl w:val="1"/>
-          <w:numId w:val="12"/>
-        </w:numPr>
-        <w:jc w:val="both"/>
-        <w:rPr>
-          <w:szCs w:val="28"/>
-        </w:rPr>
-      </w:pPr>
-      <w:r>
-        <w:rPr>
-          <w:szCs w:val="28"/>
-        </w:rPr>
-        <w:t>ФИО студента, служит кнопкой для выпадающего списка с возможностью фильтровать по алфавиту;</w:t>
-      </w:r>
-    </w:p>
-    <w:p>
-      <w:pPr>
-        <w:pStyle w:val="a"/>
-        <w:numPr>
-          <w:ilvl w:val="1"/>
-          <w:numId w:val="12"/>
-        </w:numPr>
-        <w:jc w:val="both"/>
-        <w:rPr>
-          <w:szCs w:val="28"/>
-        </w:rPr>
-      </w:pPr>
-      <w:r>
-        <w:rPr>
-          <w:szCs w:val="28"/>
-        </w:rPr>
-        <w:t xml:space="preserve">Название теста, служит кнопкой для выпадающего списка с возможностью группировать по </w:t>
-      </w:r>
-      <w:r>
-        <w:rPr>
-          <w:szCs w:val="28"/>
-        </w:rPr>
-        <w:t>названию тестов;</w:t>
-      </w:r>
-    </w:p>
-    <w:p>
-      <w:pPr>
-        <w:pStyle w:val="a"/>
-        <w:numPr>
-          <w:ilvl w:val="1"/>
-          <w:numId w:val="12"/>
-        </w:numPr>
-        <w:jc w:val="both"/>
-        <w:rPr>
-          <w:szCs w:val="28"/>
-        </w:rPr>
-      </w:pPr>
-      <w:r>
-        <w:rPr>
-          <w:szCs w:val="28"/>
-        </w:rPr>
-        <w:t>Оценка, служит кнопкой для выпадающего списка с возможностью группировать по оценкам;</w:t>
-      </w:r>
-    </w:p>
-    <w:p>
-      <w:pPr>
-        <w:pStyle w:val="a"/>
-        <w:numPr>
-          <w:ilvl w:val="1"/>
-          <w:numId w:val="12"/>
-        </w:numPr>
-        <w:jc w:val="both"/>
-        <w:rPr>
-          <w:szCs w:val="28"/>
-        </w:rPr>
-      </w:pPr>
-      <w:r>
-        <w:rPr>
-          <w:szCs w:val="28"/>
-        </w:rPr>
-        <w:t>Дата прохождения теста, служит кнопкой для выпадающего списка с возможностью фильтровать тесты «</w:t>
-      </w:r>
-      <w:r>
-        <w:rPr>
-          <w:szCs w:val="28"/>
-        </w:rPr>
-        <w:t>Н</w:t>
-      </w:r>
-      <w:r>
-        <w:rPr>
-          <w:szCs w:val="28"/>
-        </w:rPr>
-        <w:t>овые», «</w:t>
-      </w:r>
-      <w:r>
-        <w:rPr>
-          <w:szCs w:val="28"/>
-        </w:rPr>
-        <w:t>С</w:t>
-      </w:r>
-      <w:r>
-        <w:rPr>
-          <w:szCs w:val="28"/>
-        </w:rPr>
-        <w:t>тарые».</w:t>
+          <w:color w:val="FF0000"/>
+          <w:szCs w:val="28"/>
+          <w:highlight w:val="yellow"/>
+        </w:rPr>
+      </w:pPr>
+      <w:r>
+        <w:rPr>
+          <w:color w:val="FF0000"/>
+          <w:szCs w:val="28"/>
+          <w:highlight w:val="yellow"/>
+        </w:rPr>
+        <w:t>Кнопка «Добавить лекцию»;</w:t>
+      </w:r>
+      <w:r>
+        <w:rPr>
+          <w:color w:val="FF0000"/>
+          <w:szCs w:val="28"/>
+          <w:highlight w:val="yellow"/>
+        </w:rPr>
+        <w:t xml:space="preserve"> </w:t>
+      </w:r>
+      <w:r>
+        <w:rPr>
+          <w:color w:val="FF0000"/>
+          <w:szCs w:val="28"/>
+        </w:rPr>
+        <w:t>будет окошко с необходимыми полями для заполнения это просто все поля в таблице. при выборе теста будет возможность поставить по умолчанию пустой тест, а потом уже можно в редактировании его добавить.</w:t>
       </w:r>
     </w:p>
     <w:p>
@@ -1737,7 +2086,7 @@
           <w:szCs w:val="28"/>
           <w:highlight w:val="yellow"/>
         </w:rPr>
-        <w:t>Кнопка «Добавить раздел»;</w:t>
+        <w:t xml:space="preserve">Кнопка «Добавить тест»; </w:t>
       </w:r>
       <w:r>
         <w:rPr>
@@ -1752,37 +2101,28 @@
           <w:color w:val="FF0000"/>
           <w:szCs w:val="28"/>
         </w:rPr>
-        <w:t>будет просто добав</w:t>
+        <w:t>будет точно так же окошко с полями для заполнения, но тут будет заполняться две таблицы: тест</w:t>
       </w:r>
       <w:r>
         <w:rPr>
           <w:color w:val="FF0000"/>
           <w:szCs w:val="28"/>
         </w:rPr>
-        <w:t>ляться в таблицу новый раздел</w:t>
-      </w:r>
-      <w:proofErr w:type="gramStart"/>
+        <w:t xml:space="preserve"> егоо название (оно тупо для чего-то)</w:t>
+      </w:r>
       <w:r>
         <w:rPr>
           <w:color w:val="FF0000"/>
           <w:szCs w:val="28"/>
         </w:rPr>
-        <w:t>.</w:t>
-      </w:r>
-      <w:proofErr w:type="gramEnd"/>
+        <w:t xml:space="preserve">, </w:t>
+      </w:r>
       <w:r>
         <w:rPr>
           <w:color w:val="FF0000"/>
           <w:szCs w:val="28"/>
         </w:rPr>
-        <w:t xml:space="preserve"> У</w:t>
-      </w:r>
-      <w:r>
-        <w:rPr>
-          <w:color w:val="FF0000"/>
-          <w:szCs w:val="28"/>
-        </w:rPr>
-        <w:t>видеть можно будет через боковое меню в учебнике</w:t>
+        <w:t xml:space="preserve">и будет кнопочка добавить вопрос (в виде плюсика будет добавляться блок для вопроса, заполняем все поля и нажимаем опять кнопочку): вводить наименование вопроса, вводить варианты ответов неправильных и правильный будет вводится отдельно. </w:t>
       </w:r>
     </w:p>
     <w:p>
@@ -1805,7 +2145,7 @@
           <w:szCs w:val="28"/>
           <w:highlight w:val="yellow"/>
         </w:rPr>
-        <w:t>Кнопка «Добавить лекцию»;</w:t>
+        <w:t>Кнопка «Редактировать лекцию»;</w:t>
       </w:r>
       <w:r>
         <w:rPr>
@@ -1820,39 +2160,21 @@
           <w:color w:val="FF0000"/>
           <w:szCs w:val="28"/>
         </w:rPr>
-        <w:t>будет окошко с необходимыми полями для заполнения это просто все поля в таблице</w:t>
-      </w:r>
-      <w:proofErr w:type="gramStart"/>
+        <w:t xml:space="preserve"> </w:t>
+      </w:r>
       <w:r>
         <w:rPr>
           <w:color w:val="FF0000"/>
           <w:szCs w:val="28"/>
         </w:rPr>
-        <w:t>.</w:t>
-      </w:r>
-      <w:proofErr w:type="gramEnd"/>
+        <w:t>кнопка будет в самом учебнике</w:t>
+      </w:r>
       <w:r>
         <w:rPr>
           <w:color w:val="FF0000"/>
           <w:szCs w:val="28"/>
         </w:rPr>
-        <w:t xml:space="preserve"> </w:t>
-      </w:r>
-      <w:proofErr w:type="gramStart"/>
-      <w:r>
-        <w:rPr>
-          <w:color w:val="FF0000"/>
-          <w:szCs w:val="28"/>
-        </w:rPr>
-        <w:t>п</w:t>
-      </w:r>
-      <w:proofErr w:type="gramEnd"/>
-      <w:r>
-        <w:rPr>
-          <w:color w:val="FF0000"/>
-          <w:szCs w:val="28"/>
-        </w:rPr>
-        <w:t>ри выборе теста будет возможность поставить по умолчанию пустой тест, а потом уже можно в редактировании его добавить.</w:t>
+        <w:t xml:space="preserve"> и будет открываться редактирование лекции, плюсом поле ввода для назначения теста.</w:t>
       </w:r>
     </w:p>
     <w:p>
@@ -1875,7 +2197,7 @@
           <w:szCs w:val="28"/>
           <w:highlight w:val="yellow"/>
         </w:rPr>
-        <w:t xml:space="preserve">Кнопка «Добавить тест»; </w:t>
+        <w:t>Кнопка «Редактировать тест»;</w:t>
       </w:r>
       <w:r>
         <w:rPr>
@@ -1890,194 +2212,28 @@
           <w:color w:val="FF0000"/>
           <w:szCs w:val="28"/>
         </w:rPr>
-        <w:t>будет точно так же окошко с полями для заполнения, но тут будет заполняться две таблицы: тест</w:t>
+        <w:t xml:space="preserve">перейти </w:t>
       </w:r>
       <w:r>
         <w:rPr>
           <w:color w:val="FF0000"/>
           <w:szCs w:val="28"/>
         </w:rPr>
-        <w:t xml:space="preserve"> </w:t>
-      </w:r>
-      <w:proofErr w:type="spellStart"/>
-      <w:r>
-        <w:rPr>
-          <w:color w:val="FF0000"/>
-          <w:szCs w:val="28"/>
-        </w:rPr>
-        <w:t>егоо</w:t>
-      </w:r>
-      <w:proofErr w:type="spellEnd"/>
-      <w:r>
-        <w:rPr>
-          <w:color w:val="FF0000"/>
-          <w:szCs w:val="28"/>
-        </w:rPr>
-        <w:t xml:space="preserve"> название (оно тупо для чего-то)</w:t>
-      </w:r>
-      <w:r>
-        <w:rPr>
-          <w:color w:val="FF0000"/>
-          <w:szCs w:val="28"/>
-        </w:rPr>
-        <w:t xml:space="preserve">, </w:t>
-      </w:r>
-      <w:r>
-        <w:rPr>
-          <w:color w:val="FF0000"/>
-          <w:szCs w:val="28"/>
-        </w:rPr>
-        <w:t xml:space="preserve">и будет кнопочка добавить вопрос (в виде плюсика будет добавляться блок для вопроса, заполняем все поля и нажимаем опять кнопочку): вводить наименование вопроса, вводить варианты ответов неправильных и правильный будет </w:t>
-      </w:r>
-      <w:proofErr w:type="gramStart"/>
-      <w:r>
-        <w:rPr>
-          <w:color w:val="FF0000"/>
-          <w:szCs w:val="28"/>
-        </w:rPr>
-        <w:t>вводится</w:t>
-      </w:r>
-      <w:proofErr w:type="gramEnd"/>
-      <w:r>
-        <w:rPr>
-          <w:color w:val="FF0000"/>
-          <w:szCs w:val="28"/>
-        </w:rPr>
-        <w:t xml:space="preserve"> отдельно. </w:t>
-      </w:r>
-    </w:p>
-    <w:p>
-      <w:pPr>
-        <w:pStyle w:val="a"/>
-        <w:numPr>
-          <w:ilvl w:val="0"/>
-          <w:numId w:val="12"/>
-        </w:numPr>
-        <w:jc w:val="both"/>
-        <w:rPr>
-          <w:color w:val="FF0000"/>
-          <w:szCs w:val="28"/>
-          <w:highlight w:val="yellow"/>
-        </w:rPr>
-      </w:pPr>
-      <w:r>
-        <w:rPr>
-          <w:color w:val="FF0000"/>
-          <w:szCs w:val="28"/>
-          <w:highlight w:val="yellow"/>
-        </w:rPr>
-        <w:t>Кнопка «Редактировать лекцию»;</w:t>
-      </w:r>
-      <w:r>
-        <w:rPr>
-          <w:color w:val="FF0000"/>
-          <w:szCs w:val="28"/>
-          <w:highlight w:val="yellow"/>
-        </w:rPr>
-        <w:t xml:space="preserve"> </w:t>
-      </w:r>
-      <w:r>
-        <w:rPr>
-          <w:color w:val="FF0000"/>
-          <w:szCs w:val="28"/>
-        </w:rPr>
-        <w:t xml:space="preserve"> </w:t>
-      </w:r>
-      <w:r>
-        <w:rPr>
-          <w:color w:val="FF0000"/>
-          <w:szCs w:val="28"/>
-        </w:rPr>
-        <w:t xml:space="preserve">кнопка будет в самом </w:t>
-      </w:r>
-      <w:proofErr w:type="gramStart"/>
-      <w:r>
-        <w:rPr>
-          <w:color w:val="FF0000"/>
-          <w:szCs w:val="28"/>
-        </w:rPr>
-        <w:t>учебнике</w:t>
-      </w:r>
-      <w:proofErr w:type="gramEnd"/>
-      <w:r>
-        <w:rPr>
-          <w:color w:val="FF0000"/>
-          <w:szCs w:val="28"/>
-        </w:rPr>
-        <w:t xml:space="preserve"> и будет открываться редактирование лекции, плюсом поле ввода для назначения теста.</w:t>
-      </w:r>
-    </w:p>
-    <w:p>
-      <w:pPr>
-        <w:pStyle w:val="a"/>
-        <w:numPr>
-          <w:ilvl w:val="0"/>
-          <w:numId w:val="12"/>
-        </w:numPr>
-        <w:jc w:val="both"/>
-        <w:rPr>
-          <w:color w:val="FF0000"/>
-          <w:szCs w:val="28"/>
-          <w:highlight w:val="yellow"/>
-        </w:rPr>
-      </w:pPr>
-      <w:r>
-        <w:rPr>
-          <w:color w:val="FF0000"/>
-          <w:szCs w:val="28"/>
-          <w:highlight w:val="yellow"/>
-        </w:rPr>
-        <w:t>Кнопка «Редактировать тест»;</w:t>
-      </w:r>
-      <w:r>
-        <w:rPr>
-          <w:color w:val="FF0000"/>
-          <w:szCs w:val="28"/>
-          <w:highlight w:val="yellow"/>
-        </w:rPr>
-        <w:t xml:space="preserve"> </w:t>
-      </w:r>
-      <w:r>
-        <w:rPr>
-          <w:color w:val="FF0000"/>
-          <w:szCs w:val="28"/>
-        </w:rPr>
-        <w:t xml:space="preserve">перейти </w:t>
-      </w:r>
-      <w:r>
-        <w:rPr>
-          <w:color w:val="FF0000"/>
-          <w:szCs w:val="28"/>
-        </w:rPr>
-        <w:t xml:space="preserve">на блок теста из лекции и там кнопка отредактировать тест. Там надо </w:t>
-      </w:r>
-      <w:proofErr w:type="gramStart"/>
-      <w:r>
-        <w:rPr>
-          <w:color w:val="FF0000"/>
-          <w:szCs w:val="28"/>
-        </w:rPr>
-        <w:t>придумать</w:t>
-      </w:r>
-      <w:proofErr w:type="gramEnd"/>
-      <w:r>
-        <w:rPr>
-          <w:color w:val="FF0000"/>
-          <w:szCs w:val="28"/>
-        </w:rPr>
-        <w:t xml:space="preserve"> как все преобразуется в вид для редактирования.</w:t>
-      </w:r>
-    </w:p>
-    <w:p>
-      <w:pPr>
-        <w:jc w:val="both"/>
-        <w:rPr>
-          <w:szCs w:val="28"/>
-        </w:rPr>
-      </w:pPr>
-    </w:p>
-    <w:p>
-      <w:pPr>
+        <w:t>на блок теста из лекции и там кнопка отредактировать тест. Там надо придумать как все преобразуется в вид для редактирования.</w:t>
+      </w:r>
+    </w:p>
+    <w:p>
+      <w:pPr>
+        <w:spacing w:after="0" w:line="360" w:lineRule="auto"/>
+        <w:jc w:val="both"/>
+        <w:rPr>
+          <w:szCs w:val="28"/>
+        </w:rPr>
+      </w:pPr>
+    </w:p>
+    <w:p>
+      <w:pPr>
+        <w:spacing w:after="0" w:line="360" w:lineRule="auto"/>
         <w:ind w:firstLine="709"/>
         <w:jc w:val="both"/>
         <w:rPr>
@@ -2089,6 +2245,7 @@
     </w:p>
     <w:p>
       <w:pPr>
+        <w:spacing w:after="0" w:line="360" w:lineRule="auto"/>
         <w:ind w:firstLine="709"/>
         <w:jc w:val="both"/>
         <w:rPr>
@@ -2100,6 +2257,7 @@
     </w:p>
     <w:p>
       <w:pPr>
+        <w:spacing w:after="0" w:line="360" w:lineRule="auto"/>
         <w:ind w:firstLine="709"/>
         <w:jc w:val="both"/>
         <w:rPr>
@@ -2111,6 +2269,7 @@
     </w:p>
     <w:p>
       <w:pPr>
+        <w:spacing w:after="0" w:line="360" w:lineRule="auto"/>
         <w:ind w:firstLine="709"/>
         <w:jc w:val="both"/>
         <w:rPr>
@@ -2122,6 +2281,7 @@
     </w:p>
     <w:p>
       <w:pPr>
+        <w:spacing w:after="0" w:line="360" w:lineRule="auto"/>
         <w:ind w:firstLine="709"/>
         <w:jc w:val="both"/>
         <w:rPr>
@@ -2133,6 +2293,7 @@
     </w:p>
     <w:p>
       <w:pPr>
+        <w:spacing w:after="0" w:line="360" w:lineRule="auto"/>
         <w:ind w:firstLine="709"/>
         <w:jc w:val="both"/>
         <w:rPr>
@@ -2144,6 +2305,7 @@
     </w:p>
     <w:p>
       <w:pPr>
+        <w:spacing w:after="0" w:line="360" w:lineRule="auto"/>
         <w:ind w:firstLine="709"/>
         <w:jc w:val="both"/>
         <w:rPr>
@@ -2155,6 +2317,7 @@
     </w:p>
     <w:p>
       <w:pPr>
+        <w:spacing w:after="0" w:line="360" w:lineRule="auto"/>
         <w:ind w:firstLine="709"/>
         <w:jc w:val="both"/>
         <w:rPr>
@@ -2166,6 +2329,7 @@
     </w:p>
     <w:p>
       <w:pPr>
+        <w:spacing w:after="0" w:line="360" w:lineRule="auto"/>
         <w:ind w:firstLine="709"/>
         <w:jc w:val="both"/>
         <w:rPr>
@@ -2177,6 +2341,7 @@
     </w:p>
     <w:p>
       <w:pPr>
+        <w:spacing w:after="0" w:line="360" w:lineRule="auto"/>
         <w:ind w:firstLine="709"/>
         <w:jc w:val="both"/>
         <w:rPr>
@@ -2188,6 +2353,7 @@
     </w:p>
     <w:p>
       <w:pPr>
+        <w:spacing w:after="0" w:line="360" w:lineRule="auto"/>
         <w:ind w:firstLine="709"/>
         <w:jc w:val="both"/>
         <w:rPr>
@@ -2199,6 +2365,7 @@
     </w:p>
     <w:p>
       <w:pPr>
+        <w:spacing w:after="0" w:line="360" w:lineRule="auto"/>
         <w:ind w:firstLine="709"/>
         <w:jc w:val="both"/>
         <w:rPr>
@@ -2210,6 +2377,7 @@
     </w:p>
     <w:p>
       <w:pPr>
+        <w:spacing w:after="0" w:line="360" w:lineRule="auto"/>
         <w:ind w:firstLine="709"/>
         <w:jc w:val="both"/>
         <w:rPr>
@@ -2221,6 +2389,7 @@
     </w:p>
     <w:p>
       <w:pPr>
+        <w:spacing w:after="0" w:line="360" w:lineRule="auto"/>
         <w:ind w:firstLine="709"/>
         <w:jc w:val="both"/>
         <w:rPr>
@@ -2232,6 +2401,7 @@
     </w:p>
     <w:p>
       <w:pPr>
+        <w:spacing w:after="0" w:line="360" w:lineRule="auto"/>
         <w:ind w:firstLine="709"/>
         <w:jc w:val="both"/>
         <w:rPr>
@@ -2251,6 +2421,56 @@
 </w:document>
 </file>
 
+<file path=word/endnotes.xml><?xml version="1.0" encoding="utf-8"?>
+<w:endnotes xmlns:ve="http://schemas.openxmlformats.org/markup-compatibility/2006" xmlns:o="urn:schemas-microsoft-com:office:office" xmlns:r="http://schemas.openxmlformats.org/officeDocument/2006/relationships" xmlns:m="http://schemas.openxmlformats.org/officeDocument/2006/math" xmlns:v="urn:schemas-microsoft-com:vml" xmlns:wp="http://schemas.openxmlformats.org/drawingml/2006/wordprocessingDrawing" xmlns:w10="urn:schemas-microsoft-com:office:word" xmlns:w="http://schemas.openxmlformats.org/wordprocessingml/2006/main" xmlns:wne="http://schemas.microsoft.com/office/word/2006/wordml">
+  <w:endnote w:type="separator" w:id="-1">
+    <w:p>
+      <w:pPr>
+        <w:spacing w:after="0" w:line="240" w:lineRule="auto"/>
+      </w:pPr>
+      <w:r>
+        <w:separator/>
+      </w:r>
+    </w:p>
+  </w:endnote>
+  <w:endnote w:type="continuationSeparator" w:id="0">
+    <w:p>
+      <w:pPr>
+        <w:spacing w:after="0" w:line="240" w:lineRule="auto"/>
+      </w:pPr>
+      <w:r>
+        <w:continuationSeparator/>
+      </w:r>
+    </w:p>
+  </w:endnote>
+</w:endnotes>
+</file>
+
+<file path=word/footnotes.xml><?xml version="1.0" encoding="utf-8"?>
+<w:footnotes xmlns:ve="http://schemas.openxmlformats.org/markup-compatibility/2006" xmlns:o="urn:schemas-microsoft-com:office:office" xmlns:r="http://schemas.openxmlformats.org/officeDocument/2006/relationships" xmlns:m="http://schemas.openxmlformats.org/officeDocument/2006/math" xmlns:v="urn:schemas-microsoft-com:vml" xmlns:wp="http://schemas.openxmlformats.org/drawingml/2006/wordprocessingDrawing" xmlns:w10="urn:schemas-microsoft-com:office:word" xmlns:w="http://schemas.openxmlformats.org/wordprocessingml/2006/main" xmlns:wne="http://schemas.microsoft.com/office/word/2006/wordml">
+  <w:footnote w:type="separator" w:id="-1">
+    <w:p>
+      <w:pPr>
+        <w:spacing w:after="0" w:line="240" w:lineRule="auto"/>
+      </w:pPr>
+      <w:r>
+        <w:separator/>
+      </w:r>
+    </w:p>
+  </w:footnote>
+  <w:footnote w:type="continuationSeparator" w:id="0">
+    <w:p>
+      <w:pPr>
+        <w:spacing w:after="0" w:line="240" w:lineRule="auto"/>
+      </w:pPr>
+      <w:r>
+        <w:continuationSeparator/>
+      </w:r>
+    </w:p>
+  </w:footnote>
+</w:footnotes>
+</file>
+
 <file path=word/numbering.xml><?xml version="1.0" encoding="utf-8"?>
 <w:numbering xmlns:ve="http://schemas.openxmlformats.org/markup-compatibility/2006" xmlns:o="urn:schemas-microsoft-com:office:office" xmlns:r="http://schemas.openxmlformats.org/officeDocument/2006/relationships" xmlns:m="http://schemas.openxmlformats.org/officeDocument/2006/math" xmlns:v="urn:schemas-microsoft-com:vml" xmlns:wp="http://schemas.openxmlformats.org/drawingml/2006/wordprocessingDrawing" xmlns:w10="urn:schemas-microsoft-com:office:word" xmlns:w="http://schemas.openxmlformats.org/wordprocessingml/2006/main" xmlns:wne="http://schemas.microsoft.com/office/word/2006/wordml">
   <w:abstractNum w:abstractNumId="0">
@@ -3384,6 +3604,119 @@
     </w:lvl>
   </w:abstractNum>
   <w:abstractNum w:abstractNumId="10">
+    <w:nsid w:val="60A55F05"/>
+    <w:multiLevelType w:val="hybridMultilevel"/>
+    <w:tmpl w:val="3BF2355A"/>
+    <w:lvl w:ilvl="0" w:tplc="04190001">
+      <w:start w:val="1"/>
+      <w:numFmt w:val="bullet"/>
+      <w:lvlText w:val=""/>
+      <w:lvlJc w:val="left"/>
+      <w:pPr>
+        <w:ind w:left="1429" w:hanging="360"/>
+      </w:pPr>
+      <w:rPr>
+        <w:rFonts w:ascii="Symbol" w:hAnsi="Symbol" w:hint="default"/>
+      </w:rPr>
+    </w:lvl>
+    <w:lvl w:ilvl="1" w:tplc="04190003" w:tentative="1">
+      <w:start w:val="1"/>
+      <w:numFmt w:val="bullet"/>
+      <w:lvlText w:val="o"/>
+      <w:lvlJc w:val="left"/>
+      <w:pPr>
+        <w:ind w:left="2149" w:hanging="360"/>
+      </w:pPr>
+      <w:rPr>
+        <w:rFonts w:ascii="Courier New" w:hAnsi="Courier New" w:cs="Courier New" w:hint="default"/>
+      </w:rPr>
+    </w:lvl>
+    <w:lvl w:ilvl="2" w:tplc="04190005" w:tentative="1">
+      <w:start w:val="1"/>
+      <w:numFmt w:val="bullet"/>
+      <w:lvlText w:val=""/>
+      <w:lvlJc w:val="left"/>
+      <w:pPr>
+        <w:ind w:left="2869" w:hanging="360"/>
+      </w:pPr>
+      <w:rPr>
+        <w:rFonts w:ascii="Wingdings" w:hAnsi="Wingdings" w:hint="default"/>
+      </w:rPr>
+    </w:lvl>
+    <w:lvl w:ilvl="3" w:tplc="04190001" w:tentative="1">
+      <w:start w:val="1"/>
+      <w:numFmt w:val="bullet"/>
+      <w:lvlText w:val=""/>
+      <w:lvlJc w:val="left"/>
+      <w:pPr>
+        <w:ind w:left="3589" w:hanging="360"/>
+      </w:pPr>
+      <w:rPr>
+        <w:rFonts w:ascii="Symbol" w:hAnsi="Symbol" w:hint="default"/>
+      </w:rPr>
+    </w:lvl>
+    <w:lvl w:ilvl="4" w:tplc="04190003" w:tentative="1">
+      <w:start w:val="1"/>
+      <w:numFmt w:val="bullet"/>
+      <w:lvlText w:val="o"/>
+      <w:lvlJc w:val="left"/>
+      <w:pPr>
+        <w:ind w:left="4309" w:hanging="360"/>
+      </w:pPr>
+      <w:rPr>
+        <w:rFonts w:ascii="Courier New" w:hAnsi="Courier New" w:cs="Courier New" w:hint="default"/>
+      </w:rPr>
+    </w:lvl>
+    <w:lvl w:ilvl="5" w:tplc="04190005" w:tentative="1">
+      <w:start w:val="1"/>
+      <w:numFmt w:val="bullet"/>
+      <w:lvlText w:val=""/>
+      <w:lvlJc w:val="left"/>
+      <w:pPr>
+        <w:ind w:left="5029" w:hanging="360"/>
+      </w:pPr>
+      <w:rPr>
+        <w:rFonts w:ascii="Wingdings" w:hAnsi="Wingdings" w:hint="default"/>
+      </w:rPr>
+    </w:lvl>
+    <w:lvl w:ilvl="6" w:tplc="04190001" w:tentative="1">
+      <w:start w:val="1"/>
+      <w:numFmt w:val="bullet"/>
+      <w:lvlText w:val=""/>
+      <w:lvlJc w:val="left"/>
+      <w:pPr>
+        <w:ind w:left="5749" w:hanging="360"/>
+      </w:pPr>
+      <w:rPr>
+        <w:rFonts w:ascii="Symbol" w:hAnsi="Symbol" w:hint="default"/>
+      </w:rPr>
+    </w:lvl>
+    <w:lvl w:ilvl="7" w:tplc="04190003" w:tentative="1">
+      <w:start w:val="1"/>
+      <w:numFmt w:val="bullet"/>
+      <w:lvlText w:val="o"/>
+      <w:lvlJc w:val="left"/>
+      <w:pPr>
+        <w:ind w:left="6469" w:hanging="360"/>
+      </w:pPr>
+      <w:rPr>
+        <w:rFonts w:ascii="Courier New" w:hAnsi="Courier New" w:cs="Courier New" w:hint="default"/>
+      </w:rPr>
+    </w:lvl>
+    <w:lvl w:ilvl="8" w:tplc="04190005" w:tentative="1">
+      <w:start w:val="1"/>
+      <w:numFmt w:val="bullet"/>
+      <w:lvlText w:val=""/>
+      <w:lvlJc w:val="left"/>
+      <w:pPr>
+        <w:ind w:left="7189" w:hanging="360"/>
+      </w:pPr>
+      <w:rPr>
+        <w:rFonts w:ascii="Wingdings" w:hAnsi="Wingdings" w:hint="default"/>
+      </w:rPr>
+    </w:lvl>
+  </w:abstractNum>
+  <w:abstractNum w:abstractNumId="11">
     <w:nsid w:val="635D24F5"/>
     <w:multiLevelType w:val="hybridMultilevel"/>
     <w:tmpl w:val="B7720898"/>
@@ -3496,7 +3829,7 @@
       </w:rPr>
     </w:lvl>
   </w:abstractNum>
-  <w:abstractNum w:abstractNumId="11">
+  <w:abstractNum w:abstractNumId="12">
     <w:nsid w:val="76EE56CD"/>
     <w:multiLevelType w:val="hybridMultilevel"/>
     <w:tmpl w:val="9470F7CC"/>
@@ -3611,7 +3944,7 @@
     </w:lvl>
   </w:abstractNum>
   <w:num w:numId="1">
-    <w:abstractNumId w:val="11"/>
+    <w:abstractNumId w:val="12"/>
   </w:num>
   <w:num w:numId="2">
     <w:abstractNumId w:val="1"/>
@@ -3644,6 +3977,9 @@
     <w:abstractNumId w:val="4"/>
   </w:num>
   <w:num w:numId="12">
+    <w:abstractNumId w:val="11"/>
+  </w:num>
+  <w:num w:numId="13">
     <w:abstractNumId w:val="10"/>
   </w:num>
 </w:numbering>
@@ -3808,6 +4144,7 @@
   <w:style w:type="paragraph" w:default="1" w:styleId="a0">
     <w:name w:val="Normal"/>
     <w:qFormat/>
+    <w:rsid w:val="005C006D"/>
   </w:style>
   <w:style w:type="paragraph" w:styleId="2">
     <w:name w:val="heading 2"/>
@@ -3860,6 +4197,7 @@
   <w:style w:type="character" w:default="1" w:styleId="a1">
     <w:name w:val="Default Paragraph Font"/>
     <w:uiPriority w:val="1"/>
+    <w:semiHidden/>
     <w:unhideWhenUsed/>
   </w:style>
   <w:style w:type="table" w:default="1" w:styleId="a2">
@@ -3932,6 +4270,54 @@
       <w:color w:val="000000"/>
       <w:sz w:val="28"/>
     </w:rPr>
+  </w:style>
+  <w:style w:type="paragraph" w:styleId="a4">
+    <w:name w:val="header"/>
+    <w:basedOn w:val="a0"/>
+    <w:link w:val="a5"/>
+    <w:uiPriority w:val="99"/>
+    <w:semiHidden/>
+    <w:unhideWhenUsed/>
+    <w:rsid w:val="00B93215"/>
+    <w:pPr>
+      <w:tabs>
+        <w:tab w:val="center" w:pos="4677"/>
+        <w:tab w:val="right" w:pos="9355"/>
+      </w:tabs>
+      <w:spacing w:after="0" w:line="240" w:lineRule="auto"/>
+    </w:pPr>
+  </w:style>
+  <w:style w:type="character" w:customStyle="1" w:styleId="a5">
+    <w:name w:val="Верхний колонтитул Знак"/>
+    <w:basedOn w:val="a1"/>
+    <w:link w:val="a4"/>
+    <w:uiPriority w:val="99"/>
+    <w:semiHidden/>
+    <w:rsid w:val="00B93215"/>
+  </w:style>
+  <w:style w:type="paragraph" w:styleId="a6">
+    <w:name w:val="footer"/>
+    <w:basedOn w:val="a0"/>
+    <w:link w:val="a7"/>
+    <w:uiPriority w:val="99"/>
+    <w:semiHidden/>
+    <w:unhideWhenUsed/>
+    <w:rsid w:val="00B93215"/>
+    <w:pPr>
+      <w:tabs>
+        <w:tab w:val="center" w:pos="4677"/>
+        <w:tab w:val="right" w:pos="9355"/>
+      </w:tabs>
+      <w:spacing w:after="0" w:line="240" w:lineRule="auto"/>
+    </w:pPr>
+  </w:style>
+  <w:style w:type="character" w:customStyle="1" w:styleId="a7">
+    <w:name w:val="Нижний колонтитул Знак"/>
+    <w:basedOn w:val="a1"/>
+    <w:link w:val="a6"/>
+    <w:uiPriority w:val="99"/>
+    <w:semiHidden/>
+    <w:rsid w:val="00B93215"/>
   </w:style>
 </w:styles>
 </file>
